--- a/TEMP/input/p159v_LH_+MHS_+_JAK/tcn_p159v.docx
+++ b/TEMP/input/p159v_LH_+MHS_+_JAK/tcn_p159v.docx
@@ -5992,36 +5992,14 @@
     <w:rPrDefault>
       <w:rPr>
         <w:rFonts w:ascii="Arial" w:cs="Arial" w:eastAsia="Arial" w:hAnsi="Arial"/>
-        <w:b w:val="0"/>
-        <w:i w:val="0"/>
-        <w:smallCaps w:val="0"/>
-        <w:strike w:val="0"/>
-        <w:color w:val="000000"/>
         <w:sz w:val="22"/>
         <w:szCs w:val="22"/>
-        <w:u w:val="none"/>
-        <w:shd w:fill="auto" w:val="clear"/>
-        <w:vertAlign w:val="baseline"/>
         <w:lang w:val="en"/>
       </w:rPr>
     </w:rPrDefault>
     <w:pPrDefault>
       <w:pPr>
-        <w:keepNext w:val="0"/>
-        <w:keepLines w:val="0"/>
-        <w:widowControl w:val="1"/>
-        <w:pBdr>
-          <w:top w:space="0" w:sz="0" w:val="nil"/>
-          <w:left w:space="0" w:sz="0" w:val="nil"/>
-          <w:bottom w:space="0" w:sz="0" w:val="nil"/>
-          <w:right w:space="0" w:sz="0" w:val="nil"/>
-          <w:between w:space="0" w:sz="0" w:val="nil"/>
-        </w:pBdr>
-        <w:shd w:fill="auto" w:val="clear"/>
-        <w:spacing w:after="0" w:before="0" w:line="276" w:lineRule="auto"/>
-        <w:ind w:left="0" w:right="0" w:firstLine="0"/>
-        <w:contextualSpacing w:val="0"/>
-        <w:jc w:val="left"/>
+        <w:spacing w:line="276" w:lineRule="auto"/>
       </w:pPr>
     </w:pPrDefault>
   </w:docDefaults>

--- a/TEMP/input/p159v_LH_+MHS_+_JAK/tcn_p159v.docx
+++ b/TEMP/input/p159v_LH_+MHS_+_JAK/tcn_p159v.docx
@@ -356,7 +356,7 @@
           <w:color w:val="000000"/>
           <w:rtl w:val="0"/>
         </w:rPr>
-        <w:t xml:space="preserve">graisse le </w:t>
+        <w:t xml:space="preserve">graisse, le </w:t>
       </w:r>
       <w:r>
         <w:rPr>
@@ -2934,7 +2934,7 @@
           <w:color w:val="000000"/>
           <w:rtl w:val="0"/>
         </w:rPr>
-        <w:t xml:space="preserve">p159v_a4</w:t>
+        <w:t xml:space="preserve">p159v_4</w:t>
       </w:r>
       <w:r>
         <w:rPr>

--- a/TEMP/input/p159v_LH_+MHS_+_JAK/tcn_p159v.docx
+++ b/TEMP/input/p159v_LH_+MHS_+_JAK/tcn_p159v.docx
@@ -184,14 +184,14 @@
           <w:u w:val="none"/>
           <w:rtl w:val="0"/>
         </w:rPr>
-        <w:t xml:space="preserve">&lt;id&gt;</w:t>
-      </w:r>
-      <w:r>
-        <w:rPr>
-          <w:color w:val="000000"/>
-          <w:rtl w:val="0"/>
-        </w:rPr>
-        <w:t xml:space="preserve">p159v_1</w:t>
+        <w:t xml:space="preserve">&lt;id&gt;p159v_1&lt;/id&gt;</w:t>
+      </w:r>
+      <w:r>
+        <w:rPr>
+          <w:color w:val="000000"/>
+          <w:rtl w:val="0"/>
+        </w:rPr>
+        <w:br w:type="textWrapping"/>
       </w:r>
       <w:r>
         <w:rPr>
@@ -201,7 +201,598 @@
           <w:szCs w:val="18"/>
           <w:rtl w:val="0"/>
         </w:rPr>
-        <w:t xml:space="preserve">&lt;/id&gt;</w:t>
+        <w:t xml:space="preserve">&lt;head&gt;</w:t>
+      </w:r>
+      <w:r>
+        <w:rPr>
+          <w:color w:val="000000"/>
+          <w:rtl w:val="0"/>
+        </w:rPr>
+        <w:t xml:space="preserve">Nettoyer</w:t>
+      </w:r>
+      <w:r>
+        <w:rPr>
+          <w:color w:val="000000"/>
+          <w:rtl w:val="0"/>
+        </w:rPr>
+        <w:t xml:space="preserve"> limes</w:t>
+      </w:r>
+      <w:r>
+        <w:rPr>
+          <w:rFonts w:ascii="Courier New" w:cs="Courier New" w:eastAsia="Courier New" w:hAnsi="Courier New"/>
+          <w:color w:val="7f6000"/>
+          <w:sz w:val="18"/>
+          <w:szCs w:val="18"/>
+          <w:rtl w:val="0"/>
+        </w:rPr>
+        <w:t xml:space="preserve">&lt;/head&gt;</w:t>
+      </w:r>
+      <w:r>
+        <w:rPr>
+          <w:rtl w:val="0"/>
+        </w:rPr>
+      </w:r>
+    </w:p>
+    <w:p>
+      <w:pPr>
+        <w:pBdr>
+          <w:top w:space="0" w:sz="0" w:val="nil"/>
+          <w:left w:space="0" w:sz="0" w:val="nil"/>
+          <w:bottom w:space="0" w:sz="0" w:val="nil"/>
+          <w:right w:space="0" w:sz="0" w:val="nil"/>
+          <w:between w:space="0" w:sz="0" w:val="nil"/>
+        </w:pBdr>
+        <w:shd w:fill="auto" w:val="clear"/>
+        <w:contextualSpacing w:val="0"/>
+        <w:rPr>
+          <w:color w:val="000000"/>
+        </w:rPr>
+      </w:pPr>
+      <w:r>
+        <w:rPr>
+          <w:rtl w:val="0"/>
+        </w:rPr>
+      </w:r>
+    </w:p>
+    <w:p>
+      <w:pPr>
+        <w:pBdr>
+          <w:top w:space="0" w:sz="0" w:val="nil"/>
+          <w:left w:space="0" w:sz="0" w:val="nil"/>
+          <w:bottom w:space="0" w:sz="0" w:val="nil"/>
+          <w:right w:space="0" w:sz="0" w:val="nil"/>
+          <w:between w:space="0" w:sz="0" w:val="nil"/>
+        </w:pBdr>
+        <w:shd w:fill="auto" w:val="clear"/>
+        <w:contextualSpacing w:val="0"/>
+        <w:rPr>
+          <w:color w:val="000000"/>
+        </w:rPr>
+      </w:pPr>
+      <w:r>
+        <w:rPr>
+          <w:rFonts w:ascii="Courier New" w:cs="Courier New" w:eastAsia="Courier New" w:hAnsi="Courier New"/>
+          <w:color w:val="7f6000"/>
+          <w:sz w:val="18"/>
+          <w:szCs w:val="18"/>
+          <w:rtl w:val="0"/>
+        </w:rPr>
+        <w:t xml:space="preserve">&lt;ab&gt;</w:t>
+      </w:r>
+      <w:r>
+        <w:rPr>
+          <w:color w:val="000000"/>
+          <w:rtl w:val="0"/>
+        </w:rPr>
+        <w:t xml:space="preserve">Quelques fois elles s'engraissent &amp;</w:t>
+      </w:r>
+      <w:r>
+        <w:rPr>
+          <w:rFonts w:ascii="Courier New" w:cs="Courier New" w:eastAsia="Courier New" w:hAnsi="Courier New"/>
+          <w:color w:val="a9a9a9"/>
+          <w:sz w:val="18"/>
+          <w:szCs w:val="18"/>
+          <w:rtl w:val="0"/>
+        </w:rPr>
+        <w:t xml:space="preserve">amp;</w:t>
+      </w:r>
+      <w:r>
+        <w:rPr>
+          <w:color w:val="000000"/>
+          <w:rtl w:val="0"/>
+        </w:rPr>
+        <w:t xml:space="preserve"> par le moyen de la</w:t>
+      </w:r>
+      <w:r>
+        <w:rPr>
+          <w:rFonts w:ascii="Courier New" w:cs="Courier New" w:eastAsia="Courier New" w:hAnsi="Courier New"/>
+          <w:color w:val="a9a9a9"/>
+          <w:sz w:val="18"/>
+          <w:szCs w:val="18"/>
+          <w:rtl w:val="0"/>
+        </w:rPr>
+        <w:t xml:space="preserve">&lt;lb/&gt;</w:t>
+      </w:r>
+      <w:r>
+        <w:rPr>
+          <w:rtl w:val="0"/>
+        </w:rPr>
+      </w:r>
+    </w:p>
+    <w:p>
+      <w:pPr>
+        <w:pBdr>
+          <w:top w:space="0" w:sz="0" w:val="nil"/>
+          <w:left w:space="0" w:sz="0" w:val="nil"/>
+          <w:bottom w:space="0" w:sz="0" w:val="nil"/>
+          <w:right w:space="0" w:sz="0" w:val="nil"/>
+          <w:between w:space="0" w:sz="0" w:val="nil"/>
+        </w:pBdr>
+        <w:shd w:fill="auto" w:val="clear"/>
+        <w:contextualSpacing w:val="0"/>
+        <w:rPr>
+          <w:color w:val="000000"/>
+        </w:rPr>
+      </w:pPr>
+      <w:r>
+        <w:rPr>
+          <w:rFonts w:ascii="Courier New" w:cs="Courier New" w:eastAsia="Courier New" w:hAnsi="Courier New"/>
+          <w:color w:val="0000ff"/>
+          <w:sz w:val="18"/>
+          <w:szCs w:val="18"/>
+          <w:rtl w:val="0"/>
+        </w:rPr>
+        <w:t xml:space="preserve">&lt;m&gt;</w:t>
+      </w:r>
+      <w:r>
+        <w:rPr>
+          <w:color w:val="000000"/>
+          <w:rtl w:val="0"/>
+        </w:rPr>
+        <w:t xml:space="preserve">graisse</w:t>
+      </w:r>
+      <w:r>
+        <w:rPr>
+          <w:rFonts w:ascii="Courier New" w:cs="Courier New" w:eastAsia="Courier New" w:hAnsi="Courier New"/>
+          <w:color w:val="0000ff"/>
+          <w:sz w:val="18"/>
+          <w:szCs w:val="18"/>
+          <w:rtl w:val="0"/>
+        </w:rPr>
+        <w:t xml:space="preserve">&lt;/m&gt;</w:t>
+      </w:r>
+      <w:r>
+        <w:rPr>
+          <w:color w:val="000000"/>
+          <w:rtl w:val="0"/>
+        </w:rPr>
+        <w:t xml:space="preserve">, le </w:t>
+      </w:r>
+      <w:r>
+        <w:rPr>
+          <w:rFonts w:ascii="Courier New" w:cs="Courier New" w:eastAsia="Courier New" w:hAnsi="Courier New"/>
+          <w:b w:val="0"/>
+          <w:color w:val="0000ff"/>
+          <w:sz w:val="18"/>
+          <w:szCs w:val="18"/>
+          <w:rtl w:val="0"/>
+        </w:rPr>
+        <w:t xml:space="preserve">&lt;m&gt;</w:t>
+      </w:r>
+      <w:r>
+        <w:rPr>
+          <w:b w:val="0"/>
+          <w:color w:val="000000"/>
+          <w:rtl w:val="0"/>
+        </w:rPr>
+        <w:t xml:space="preserve">p</w:t>
+      </w:r>
+      <w:r>
+        <w:rPr>
+          <w:b w:val="0"/>
+          <w:color w:val="000000"/>
+          <w:rtl w:val="0"/>
+        </w:rPr>
+        <w:t xml:space="preserve">lomb</w:t>
+      </w:r>
+      <w:r>
+        <w:rPr>
+          <w:rFonts w:ascii="Courier New" w:cs="Courier New" w:eastAsia="Courier New" w:hAnsi="Courier New"/>
+          <w:b w:val="0"/>
+          <w:color w:val="0000ff"/>
+          <w:sz w:val="18"/>
+          <w:szCs w:val="18"/>
+          <w:rtl w:val="0"/>
+        </w:rPr>
+        <w:t xml:space="preserve">&lt;/m&gt;</w:t>
+      </w:r>
+      <w:r>
+        <w:rPr>
+          <w:b w:val="0"/>
+          <w:color w:val="000000"/>
+          <w:rtl w:val="0"/>
+        </w:rPr>
+        <w:t xml:space="preserve">,</w:t>
+      </w:r>
+      <w:r>
+        <w:rPr>
+          <w:color w:val="000000"/>
+          <w:rtl w:val="0"/>
+        </w:rPr>
+        <w:t xml:space="preserve"> qui est gras de soy mesme, ou aultre</w:t>
+      </w:r>
+      <w:r>
+        <w:rPr>
+          <w:rFonts w:ascii="Courier New" w:cs="Courier New" w:eastAsia="Courier New" w:hAnsi="Courier New"/>
+          <w:color w:val="a9a9a9"/>
+          <w:sz w:val="18"/>
+          <w:szCs w:val="18"/>
+          <w:rtl w:val="0"/>
+        </w:rPr>
+        <w:t xml:space="preserve">&lt;lb/&gt;</w:t>
+      </w:r>
+      <w:r>
+        <w:rPr>
+          <w:rtl w:val="0"/>
+        </w:rPr>
+      </w:r>
+    </w:p>
+    <w:p>
+      <w:pPr>
+        <w:pBdr>
+          <w:top w:space="0" w:sz="0" w:val="nil"/>
+          <w:left w:space="0" w:sz="0" w:val="nil"/>
+          <w:bottom w:space="0" w:sz="0" w:val="nil"/>
+          <w:right w:space="0" w:sz="0" w:val="nil"/>
+          <w:between w:space="0" w:sz="0" w:val="nil"/>
+        </w:pBdr>
+        <w:shd w:fill="auto" w:val="clear"/>
+        <w:contextualSpacing w:val="0"/>
+        <w:rPr>
+          <w:color w:val="000000"/>
+        </w:rPr>
+      </w:pPr>
+      <w:r>
+        <w:rPr>
+          <w:rFonts w:ascii="Courier New" w:cs="Courier New" w:eastAsia="Courier New" w:hAnsi="Courier New"/>
+          <w:b w:val="0"/>
+          <w:color w:val="0000ff"/>
+          <w:sz w:val="18"/>
+          <w:szCs w:val="18"/>
+          <w:rtl w:val="0"/>
+        </w:rPr>
+        <w:t xml:space="preserve">&lt;m&gt;</w:t>
+      </w:r>
+      <w:r>
+        <w:rPr>
+          <w:b w:val="0"/>
+          <w:color w:val="000000"/>
+          <w:rtl w:val="0"/>
+        </w:rPr>
+        <w:t xml:space="preserve">l</w:t>
+      </w:r>
+      <w:r>
+        <w:rPr>
+          <w:b w:val="0"/>
+          <w:color w:val="000000"/>
+          <w:rtl w:val="0"/>
+        </w:rPr>
+        <w:t xml:space="preserve">imaille</w:t>
+      </w:r>
+      <w:r>
+        <w:rPr>
+          <w:rFonts w:ascii="Courier New" w:cs="Courier New" w:eastAsia="Courier New" w:hAnsi="Courier New"/>
+          <w:b w:val="0"/>
+          <w:color w:val="0000ff"/>
+          <w:sz w:val="18"/>
+          <w:szCs w:val="18"/>
+          <w:rtl w:val="0"/>
+        </w:rPr>
+        <w:t xml:space="preserve">&lt;/m&gt;</w:t>
+      </w:r>
+      <w:r>
+        <w:rPr>
+          <w:b w:val="0"/>
+          <w:color w:val="000000"/>
+          <w:rtl w:val="0"/>
+        </w:rPr>
+        <w:t xml:space="preserve"> </w:t>
+      </w:r>
+      <w:r>
+        <w:rPr>
+          <w:color w:val="000000"/>
+          <w:rtl w:val="0"/>
+        </w:rPr>
+        <w:t xml:space="preserve">s'i attaque. Et tu les pourras nettoyer ou avecq</w:t>
+      </w:r>
+      <w:r>
+        <w:rPr>
+          <w:rFonts w:ascii="Courier New" w:cs="Courier New" w:eastAsia="Courier New" w:hAnsi="Courier New"/>
+          <w:color w:val="a9a9a9"/>
+          <w:sz w:val="18"/>
+          <w:szCs w:val="18"/>
+          <w:rtl w:val="0"/>
+        </w:rPr>
+        <w:t xml:space="preserve">&lt;lb/&gt;</w:t>
+      </w:r>
+      <w:r>
+        <w:rPr>
+          <w:rtl w:val="0"/>
+        </w:rPr>
+      </w:r>
+    </w:p>
+    <w:p>
+      <w:pPr>
+        <w:pBdr>
+          <w:top w:space="0" w:sz="0" w:val="nil"/>
+          <w:left w:space="0" w:sz="0" w:val="nil"/>
+          <w:bottom w:space="0" w:sz="0" w:val="nil"/>
+          <w:right w:space="0" w:sz="0" w:val="nil"/>
+          <w:between w:space="0" w:sz="0" w:val="nil"/>
+        </w:pBdr>
+        <w:shd w:fill="auto" w:val="clear"/>
+        <w:contextualSpacing w:val="0"/>
+        <w:rPr>
+          <w:color w:val="000000"/>
+        </w:rPr>
+      </w:pPr>
+      <w:r>
+        <w:rPr>
+          <w:color w:val="000000"/>
+          <w:rtl w:val="0"/>
+        </w:rPr>
+        <w:t xml:space="preserve">un </w:t>
+      </w:r>
+      <w:r>
+        <w:rPr>
+          <w:rFonts w:ascii="Courier New" w:cs="Courier New" w:eastAsia="Courier New" w:hAnsi="Courier New"/>
+          <w:b w:val="0"/>
+          <w:color w:val="0000ff"/>
+          <w:sz w:val="18"/>
+          <w:szCs w:val="18"/>
+          <w:rtl w:val="0"/>
+        </w:rPr>
+        <w:t xml:space="preserve">&lt;m&gt;</w:t>
+      </w:r>
+      <w:r>
+        <w:rPr>
+          <w:b w:val="0"/>
+          <w:color w:val="000000"/>
+          <w:rtl w:val="0"/>
+        </w:rPr>
+        <w:t xml:space="preserve">c</w:t>
+      </w:r>
+      <w:r>
+        <w:rPr>
+          <w:b w:val="0"/>
+          <w:color w:val="000000"/>
+          <w:rtl w:val="0"/>
+        </w:rPr>
+        <w:t xml:space="preserve">harbon </w:t>
+      </w:r>
+      <w:r>
+        <w:rPr>
+          <w:color w:val="000000"/>
+          <w:rtl w:val="0"/>
+        </w:rPr>
+        <w:t xml:space="preserve">chault</w:t>
+      </w:r>
+      <w:r>
+        <w:rPr>
+          <w:rFonts w:ascii="Courier New" w:cs="Courier New" w:eastAsia="Courier New" w:hAnsi="Courier New"/>
+          <w:color w:val="0000ff"/>
+          <w:sz w:val="18"/>
+          <w:szCs w:val="18"/>
+          <w:rtl w:val="0"/>
+        </w:rPr>
+        <w:t xml:space="preserve">&lt;/m&gt;</w:t>
+      </w:r>
+      <w:r>
+        <w:rPr>
+          <w:color w:val="000000"/>
+          <w:rtl w:val="0"/>
+        </w:rPr>
+        <w:t xml:space="preserve"> ou avecq une </w:t>
+      </w:r>
+      <w:r>
+        <w:rPr>
+          <w:rFonts w:ascii="Courier New" w:cs="Courier New" w:eastAsia="Courier New" w:hAnsi="Courier New"/>
+          <w:b w:val="0"/>
+          <w:color w:val="0000ff"/>
+          <w:sz w:val="18"/>
+          <w:szCs w:val="18"/>
+          <w:rtl w:val="0"/>
+        </w:rPr>
+        <w:t xml:space="preserve">&lt;</w:t>
+      </w:r>
+      <w:r>
+        <w:rPr>
+          <w:rFonts w:ascii="Courier New" w:cs="Courier New" w:eastAsia="Courier New" w:hAnsi="Courier New"/>
+          <w:color w:val="0000ff"/>
+          <w:sz w:val="18"/>
+          <w:szCs w:val="18"/>
+          <w:rtl w:val="0"/>
+        </w:rPr>
+        <w:t xml:space="preserve">tl</w:t>
+      </w:r>
+      <w:r>
+        <w:rPr>
+          <w:rFonts w:ascii="Courier New" w:cs="Courier New" w:eastAsia="Courier New" w:hAnsi="Courier New"/>
+          <w:b w:val="0"/>
+          <w:color w:val="0000ff"/>
+          <w:sz w:val="18"/>
+          <w:szCs w:val="18"/>
+          <w:rtl w:val="0"/>
+        </w:rPr>
+        <w:t xml:space="preserve">&gt;</w:t>
+      </w:r>
+      <w:r>
+        <w:rPr>
+          <w:b w:val="0"/>
+          <w:color w:val="000000"/>
+          <w:rtl w:val="0"/>
+        </w:rPr>
+        <w:t xml:space="preserve">g</w:t>
+      </w:r>
+      <w:r>
+        <w:rPr>
+          <w:b w:val="0"/>
+          <w:color w:val="000000"/>
+          <w:rtl w:val="0"/>
+        </w:rPr>
+        <w:t xml:space="preserve">rattebroisse </w:t>
+      </w:r>
+      <w:r>
+        <w:rPr>
+          <w:color w:val="000000"/>
+          <w:rtl w:val="0"/>
+        </w:rPr>
+        <w:t xml:space="preserve">de </w:t>
+      </w:r>
+      <w:r>
+        <w:rPr>
+          <w:rFonts w:ascii="Courier New" w:cs="Courier New" w:eastAsia="Courier New" w:hAnsi="Courier New"/>
+          <w:b w:val="0"/>
+          <w:color w:val="0000ff"/>
+          <w:sz w:val="18"/>
+          <w:szCs w:val="18"/>
+          <w:rtl w:val="0"/>
+        </w:rPr>
+        <w:t xml:space="preserve">&lt;m&gt;</w:t>
+      </w:r>
+      <w:r>
+        <w:rPr>
+          <w:b w:val="0"/>
+          <w:color w:val="000000"/>
+          <w:rtl w:val="0"/>
+        </w:rPr>
+        <w:t xml:space="preserve">f</w:t>
+      </w:r>
+      <w:r>
+        <w:rPr>
+          <w:b w:val="0"/>
+          <w:color w:val="000000"/>
+          <w:rtl w:val="0"/>
+        </w:rPr>
+        <w:t xml:space="preserve">il</w:t>
+      </w:r>
+      <w:r>
+        <w:rPr>
+          <w:rFonts w:ascii="Courier New" w:cs="Courier New" w:eastAsia="Courier New" w:hAnsi="Courier New"/>
+          <w:b w:val="0"/>
+          <w:color w:val="a9a9a9"/>
+          <w:sz w:val="18"/>
+          <w:szCs w:val="18"/>
+          <w:rtl w:val="0"/>
+        </w:rPr>
+        <w:t xml:space="preserve">&lt;</w:t>
+      </w:r>
+      <w:r>
+        <w:rPr>
+          <w:rFonts w:ascii="Courier New" w:cs="Courier New" w:eastAsia="Courier New" w:hAnsi="Courier New"/>
+          <w:color w:val="a9a9a9"/>
+          <w:sz w:val="18"/>
+          <w:szCs w:val="18"/>
+          <w:rtl w:val="0"/>
+        </w:rPr>
+        <w:t xml:space="preserve">lb/&gt;</w:t>
+      </w:r>
+      <w:r>
+        <w:rPr>
+          <w:rtl w:val="0"/>
+        </w:rPr>
+      </w:r>
+    </w:p>
+    <w:p>
+      <w:pPr>
+        <w:pBdr>
+          <w:top w:space="0" w:sz="0" w:val="nil"/>
+          <w:left w:space="0" w:sz="0" w:val="nil"/>
+          <w:bottom w:space="0" w:sz="0" w:val="nil"/>
+          <w:right w:space="0" w:sz="0" w:val="nil"/>
+          <w:between w:space="0" w:sz="0" w:val="nil"/>
+        </w:pBdr>
+        <w:shd w:fill="auto" w:val="clear"/>
+        <w:contextualSpacing w:val="0"/>
+        <w:rPr>
+          <w:color w:val="000000"/>
+        </w:rPr>
+      </w:pPr>
+      <w:r>
+        <w:rPr>
+          <w:b w:val="0"/>
+          <w:color w:val="000000"/>
+          <w:rtl w:val="0"/>
+        </w:rPr>
+        <w:t xml:space="preserve">d</w:t>
+      </w:r>
+      <w:r>
+        <w:rPr>
+          <w:b w:val="0"/>
+          <w:color w:val="000000"/>
+          <w:rtl w:val="0"/>
+        </w:rPr>
+        <w:t xml:space="preserve">e laitton</w:t>
+      </w:r>
+      <w:r>
+        <w:rPr>
+          <w:rFonts w:ascii="Courier New" w:cs="Courier New" w:eastAsia="Courier New" w:hAnsi="Courier New"/>
+          <w:b w:val="0"/>
+          <w:color w:val="0000ff"/>
+          <w:sz w:val="18"/>
+          <w:szCs w:val="18"/>
+          <w:rtl w:val="0"/>
+        </w:rPr>
+        <w:t xml:space="preserve">&lt;/m&gt;&lt;/tl&gt;</w:t>
+      </w:r>
+      <w:r>
+        <w:rPr>
+          <w:b w:val="0"/>
+          <w:color w:val="000000"/>
+          <w:rtl w:val="0"/>
+        </w:rPr>
+        <w:t xml:space="preserve">.</w:t>
+      </w:r>
+      <w:r>
+        <w:rPr>
+          <w:rFonts w:ascii="Courier New" w:cs="Courier New" w:eastAsia="Courier New" w:hAnsi="Courier New"/>
+          <w:color w:val="7f6000"/>
+          <w:sz w:val="18"/>
+          <w:szCs w:val="18"/>
+          <w:rtl w:val="0"/>
+        </w:rPr>
+        <w:t xml:space="preserve">&lt;/ab&gt;</w:t>
+      </w:r>
+      <w:r>
+        <w:rPr>
+          <w:rtl w:val="0"/>
+        </w:rPr>
+      </w:r>
+    </w:p>
+    <w:p>
+      <w:pPr>
+        <w:pBdr>
+          <w:top w:space="0" w:sz="0" w:val="nil"/>
+          <w:left w:space="0" w:sz="0" w:val="nil"/>
+          <w:bottom w:space="0" w:sz="0" w:val="nil"/>
+          <w:right w:space="0" w:sz="0" w:val="nil"/>
+          <w:between w:space="0" w:sz="0" w:val="nil"/>
+        </w:pBdr>
+        <w:shd w:fill="auto" w:val="clear"/>
+        <w:contextualSpacing w:val="0"/>
+        <w:rPr>
+          <w:color w:val="000000"/>
+        </w:rPr>
+      </w:pPr>
+      <w:r>
+        <w:rPr>
+          <w:rFonts w:ascii="Courier New" w:cs="Courier New" w:eastAsia="Courier New" w:hAnsi="Courier New"/>
+          <w:color w:val="7f6000"/>
+          <w:sz w:val="18"/>
+          <w:szCs w:val="18"/>
+          <w:rtl w:val="0"/>
+        </w:rPr>
+        <w:t xml:space="preserve">&lt;/div&gt;</w:t>
       </w:r>
       <w:r>
         <w:rPr>
@@ -210,6 +801,22 @@
         </w:rPr>
         <w:br w:type="textWrapping"/>
       </w:r>
+    </w:p>
+    <w:p>
+      <w:pPr>
+        <w:pBdr>
+          <w:top w:space="0" w:sz="0" w:val="nil"/>
+          <w:left w:space="0" w:sz="0" w:val="nil"/>
+          <w:bottom w:space="0" w:sz="0" w:val="nil"/>
+          <w:right w:space="0" w:sz="0" w:val="nil"/>
+          <w:between w:space="0" w:sz="0" w:val="nil"/>
+        </w:pBdr>
+        <w:shd w:fill="auto" w:val="clear"/>
+        <w:contextualSpacing w:val="0"/>
+        <w:rPr>
+          <w:color w:val="000000"/>
+        </w:rPr>
+      </w:pPr>
       <w:r>
         <w:rPr>
           <w:rFonts w:ascii="Courier New" w:cs="Courier New" w:eastAsia="Courier New" w:hAnsi="Courier New"/>
@@ -218,21 +825,14 @@
           <w:szCs w:val="18"/>
           <w:rtl w:val="0"/>
         </w:rPr>
-        <w:t xml:space="preserve">&lt;head&gt;</w:t>
-      </w:r>
-      <w:r>
-        <w:rPr>
-          <w:color w:val="000000"/>
-          <w:rtl w:val="0"/>
-        </w:rPr>
-        <w:t xml:space="preserve">Nettoyer</w:t>
-      </w:r>
-      <w:r>
-        <w:rPr>
-          <w:color w:val="000000"/>
-          <w:rtl w:val="0"/>
-        </w:rPr>
-        <w:t xml:space="preserve"> limes</w:t>
+        <w:t xml:space="preserve">&lt;div&gt;</w:t>
+      </w:r>
+      <w:r>
+        <w:rPr>
+          <w:color w:val="000000"/>
+          <w:rtl w:val="0"/>
+        </w:rPr>
+        <w:br w:type="textWrapping"/>
       </w:r>
       <w:r>
         <w:rPr>
@@ -242,636 +842,7 @@
           <w:szCs w:val="18"/>
           <w:rtl w:val="0"/>
         </w:rPr>
-        <w:t xml:space="preserve">&lt;/head&gt;</w:t>
-      </w:r>
-      <w:r>
-        <w:rPr>
-          <w:rtl w:val="0"/>
-        </w:rPr>
-      </w:r>
-    </w:p>
-    <w:p>
-      <w:pPr>
-        <w:pBdr>
-          <w:top w:space="0" w:sz="0" w:val="nil"/>
-          <w:left w:space="0" w:sz="0" w:val="nil"/>
-          <w:bottom w:space="0" w:sz="0" w:val="nil"/>
-          <w:right w:space="0" w:sz="0" w:val="nil"/>
-          <w:between w:space="0" w:sz="0" w:val="nil"/>
-        </w:pBdr>
-        <w:shd w:fill="auto" w:val="clear"/>
-        <w:contextualSpacing w:val="0"/>
-        <w:rPr>
-          <w:color w:val="000000"/>
-        </w:rPr>
-      </w:pPr>
-      <w:r>
-        <w:rPr>
-          <w:rtl w:val="0"/>
-        </w:rPr>
-      </w:r>
-    </w:p>
-    <w:p>
-      <w:pPr>
-        <w:pBdr>
-          <w:top w:space="0" w:sz="0" w:val="nil"/>
-          <w:left w:space="0" w:sz="0" w:val="nil"/>
-          <w:bottom w:space="0" w:sz="0" w:val="nil"/>
-          <w:right w:space="0" w:sz="0" w:val="nil"/>
-          <w:between w:space="0" w:sz="0" w:val="nil"/>
-        </w:pBdr>
-        <w:shd w:fill="auto" w:val="clear"/>
-        <w:contextualSpacing w:val="0"/>
-        <w:rPr>
-          <w:color w:val="000000"/>
-        </w:rPr>
-      </w:pPr>
-      <w:r>
-        <w:rPr>
-          <w:rFonts w:ascii="Courier New" w:cs="Courier New" w:eastAsia="Courier New" w:hAnsi="Courier New"/>
-          <w:color w:val="7f6000"/>
-          <w:sz w:val="18"/>
-          <w:szCs w:val="18"/>
-          <w:rtl w:val="0"/>
-        </w:rPr>
-        <w:t xml:space="preserve">&lt;ab&gt;</w:t>
-      </w:r>
-      <w:r>
-        <w:rPr>
-          <w:color w:val="000000"/>
-          <w:rtl w:val="0"/>
-        </w:rPr>
-        <w:t xml:space="preserve">Quelques fois elles s'engraissent &amp;</w:t>
-      </w:r>
-      <w:r>
-        <w:rPr>
-          <w:rFonts w:ascii="Courier New" w:cs="Courier New" w:eastAsia="Courier New" w:hAnsi="Courier New"/>
-          <w:color w:val="a9a9a9"/>
-          <w:sz w:val="18"/>
-          <w:szCs w:val="18"/>
-          <w:rtl w:val="0"/>
-        </w:rPr>
-        <w:t xml:space="preserve">amp;</w:t>
-      </w:r>
-      <w:r>
-        <w:rPr>
-          <w:color w:val="000000"/>
-          <w:rtl w:val="0"/>
-        </w:rPr>
-        <w:t xml:space="preserve"> par le moyen de la</w:t>
-      </w:r>
-      <w:r>
-        <w:rPr>
-          <w:rFonts w:ascii="Courier New" w:cs="Courier New" w:eastAsia="Courier New" w:hAnsi="Courier New"/>
-          <w:color w:val="a9a9a9"/>
-          <w:sz w:val="18"/>
-          <w:szCs w:val="18"/>
-          <w:rtl w:val="0"/>
-        </w:rPr>
-        <w:t xml:space="preserve">&lt;lb/&gt;</w:t>
-      </w:r>
-      <w:r>
-        <w:rPr>
-          <w:rtl w:val="0"/>
-        </w:rPr>
-      </w:r>
-    </w:p>
-    <w:p>
-      <w:pPr>
-        <w:pBdr>
-          <w:top w:space="0" w:sz="0" w:val="nil"/>
-          <w:left w:space="0" w:sz="0" w:val="nil"/>
-          <w:bottom w:space="0" w:sz="0" w:val="nil"/>
-          <w:right w:space="0" w:sz="0" w:val="nil"/>
-          <w:between w:space="0" w:sz="0" w:val="nil"/>
-        </w:pBdr>
-        <w:shd w:fill="auto" w:val="clear"/>
-        <w:contextualSpacing w:val="0"/>
-        <w:rPr>
-          <w:color w:val="000000"/>
-        </w:rPr>
-      </w:pPr>
-      <w:r>
-        <w:rPr>
-          <w:color w:val="000000"/>
-          <w:rtl w:val="0"/>
-        </w:rPr>
-        <w:t xml:space="preserve">graisse, le </w:t>
-      </w:r>
-      <w:r>
-        <w:rPr>
-          <w:rFonts w:ascii="Courier New" w:cs="Courier New" w:eastAsia="Courier New" w:hAnsi="Courier New"/>
-          <w:b w:val="0"/>
-          <w:color w:val="0000ff"/>
-          <w:sz w:val="18"/>
-          <w:szCs w:val="18"/>
-          <w:rtl w:val="0"/>
-        </w:rPr>
-        <w:t xml:space="preserve">&lt;m&gt;</w:t>
-      </w:r>
-      <w:r>
-        <w:rPr>
-          <w:b w:val="0"/>
-          <w:color w:val="000000"/>
-          <w:rtl w:val="0"/>
-        </w:rPr>
-        <w:t xml:space="preserve">p</w:t>
-      </w:r>
-      <w:r>
-        <w:rPr>
-          <w:b w:val="0"/>
-          <w:color w:val="000000"/>
-          <w:rtl w:val="0"/>
-        </w:rPr>
-        <w:t xml:space="preserve">lomb</w:t>
-      </w:r>
-      <w:r>
-        <w:rPr>
-          <w:rFonts w:ascii="Courier New" w:cs="Courier New" w:eastAsia="Courier New" w:hAnsi="Courier New"/>
-          <w:b w:val="0"/>
-          <w:color w:val="0000ff"/>
-          <w:sz w:val="18"/>
-          <w:szCs w:val="18"/>
-          <w:rtl w:val="0"/>
-        </w:rPr>
-        <w:t xml:space="preserve">&lt;/m&gt;</w:t>
-      </w:r>
-      <w:r>
-        <w:rPr>
-          <w:b w:val="0"/>
-          <w:color w:val="000000"/>
-          <w:rtl w:val="0"/>
-        </w:rPr>
-        <w:t xml:space="preserve">,</w:t>
-      </w:r>
-      <w:r>
-        <w:rPr>
-          <w:color w:val="000000"/>
-          <w:rtl w:val="0"/>
-        </w:rPr>
-        <w:t xml:space="preserve"> qui est gras de soy mesme, ou aultre</w:t>
-      </w:r>
-      <w:r>
-        <w:rPr>
-          <w:rFonts w:ascii="Courier New" w:cs="Courier New" w:eastAsia="Courier New" w:hAnsi="Courier New"/>
-          <w:color w:val="a9a9a9"/>
-          <w:sz w:val="18"/>
-          <w:szCs w:val="18"/>
-          <w:rtl w:val="0"/>
-        </w:rPr>
-        <w:t xml:space="preserve">&lt;lb/&gt;</w:t>
-      </w:r>
-      <w:r>
-        <w:rPr>
-          <w:rtl w:val="0"/>
-        </w:rPr>
-      </w:r>
-    </w:p>
-    <w:p>
-      <w:pPr>
-        <w:pBdr>
-          <w:top w:space="0" w:sz="0" w:val="nil"/>
-          <w:left w:space="0" w:sz="0" w:val="nil"/>
-          <w:bottom w:space="0" w:sz="0" w:val="nil"/>
-          <w:right w:space="0" w:sz="0" w:val="nil"/>
-          <w:between w:space="0" w:sz="0" w:val="nil"/>
-        </w:pBdr>
-        <w:shd w:fill="auto" w:val="clear"/>
-        <w:contextualSpacing w:val="0"/>
-        <w:rPr>
-          <w:color w:val="000000"/>
-        </w:rPr>
-      </w:pPr>
-      <w:r>
-        <w:rPr>
-          <w:rFonts w:ascii="Courier New" w:cs="Courier New" w:eastAsia="Courier New" w:hAnsi="Courier New"/>
-          <w:b w:val="0"/>
-          <w:color w:val="0000ff"/>
-          <w:sz w:val="18"/>
-          <w:szCs w:val="18"/>
-          <w:rtl w:val="0"/>
-        </w:rPr>
-        <w:t xml:space="preserve">&lt;m&gt;</w:t>
-      </w:r>
-      <w:r>
-        <w:rPr>
-          <w:b w:val="0"/>
-          <w:color w:val="000000"/>
-          <w:rtl w:val="0"/>
-        </w:rPr>
-        <w:t xml:space="preserve">l</w:t>
-      </w:r>
-      <w:r>
-        <w:rPr>
-          <w:b w:val="0"/>
-          <w:color w:val="000000"/>
-          <w:rtl w:val="0"/>
-        </w:rPr>
-        <w:t xml:space="preserve">imaille</w:t>
-      </w:r>
-      <w:r>
-        <w:rPr>
-          <w:rFonts w:ascii="Courier New" w:cs="Courier New" w:eastAsia="Courier New" w:hAnsi="Courier New"/>
-          <w:b w:val="0"/>
-          <w:color w:val="0000ff"/>
-          <w:sz w:val="18"/>
-          <w:szCs w:val="18"/>
-          <w:rtl w:val="0"/>
-        </w:rPr>
-        <w:t xml:space="preserve">&lt;/m&gt;</w:t>
-      </w:r>
-      <w:r>
-        <w:rPr>
-          <w:b w:val="0"/>
-          <w:color w:val="000000"/>
-          <w:rtl w:val="0"/>
-        </w:rPr>
-        <w:t xml:space="preserve"> </w:t>
-      </w:r>
-      <w:r>
-        <w:rPr>
-          <w:color w:val="000000"/>
-          <w:rtl w:val="0"/>
-        </w:rPr>
-        <w:t xml:space="preserve">s'i attaque. Et tu les pourras nettoyer ou avecq</w:t>
-      </w:r>
-      <w:r>
-        <w:rPr>
-          <w:rFonts w:ascii="Courier New" w:cs="Courier New" w:eastAsia="Courier New" w:hAnsi="Courier New"/>
-          <w:color w:val="a9a9a9"/>
-          <w:sz w:val="18"/>
-          <w:szCs w:val="18"/>
-          <w:rtl w:val="0"/>
-        </w:rPr>
-        <w:t xml:space="preserve">&lt;lb/&gt;</w:t>
-      </w:r>
-      <w:r>
-        <w:rPr>
-          <w:rtl w:val="0"/>
-        </w:rPr>
-      </w:r>
-    </w:p>
-    <w:p>
-      <w:pPr>
-        <w:pBdr>
-          <w:top w:space="0" w:sz="0" w:val="nil"/>
-          <w:left w:space="0" w:sz="0" w:val="nil"/>
-          <w:bottom w:space="0" w:sz="0" w:val="nil"/>
-          <w:right w:space="0" w:sz="0" w:val="nil"/>
-          <w:between w:space="0" w:sz="0" w:val="nil"/>
-        </w:pBdr>
-        <w:shd w:fill="auto" w:val="clear"/>
-        <w:contextualSpacing w:val="0"/>
-        <w:rPr>
-          <w:color w:val="000000"/>
-        </w:rPr>
-      </w:pPr>
-      <w:r>
-        <w:rPr>
-          <w:color w:val="000000"/>
-          <w:rtl w:val="0"/>
-        </w:rPr>
-        <w:t xml:space="preserve">un </w:t>
-      </w:r>
-      <w:r>
-        <w:rPr>
-          <w:rFonts w:ascii="Courier New" w:cs="Courier New" w:eastAsia="Courier New" w:hAnsi="Courier New"/>
-          <w:b w:val="0"/>
-          <w:color w:val="0000ff"/>
-          <w:sz w:val="18"/>
-          <w:szCs w:val="18"/>
-          <w:rtl w:val="0"/>
-        </w:rPr>
-        <w:t xml:space="preserve">&lt;m&gt;</w:t>
-      </w:r>
-      <w:r>
-        <w:rPr>
-          <w:b w:val="0"/>
-          <w:color w:val="000000"/>
-          <w:rtl w:val="0"/>
-        </w:rPr>
-        <w:t xml:space="preserve">c</w:t>
-      </w:r>
-      <w:r>
-        <w:rPr>
-          <w:b w:val="0"/>
-          <w:color w:val="000000"/>
-          <w:rtl w:val="0"/>
-        </w:rPr>
-        <w:t xml:space="preserve">harbon</w:t>
-      </w:r>
-      <w:r>
-        <w:rPr>
-          <w:rFonts w:ascii="Courier New" w:cs="Courier New" w:eastAsia="Courier New" w:hAnsi="Courier New"/>
-          <w:b w:val="0"/>
-          <w:color w:val="0000ff"/>
-          <w:sz w:val="18"/>
-          <w:szCs w:val="18"/>
-          <w:rtl w:val="0"/>
-        </w:rPr>
-        <w:t xml:space="preserve">&lt;/m&gt;</w:t>
-      </w:r>
-      <w:r>
-        <w:rPr>
-          <w:b w:val="0"/>
-          <w:color w:val="000000"/>
-          <w:rtl w:val="0"/>
-        </w:rPr>
-        <w:t xml:space="preserve"> </w:t>
-      </w:r>
-      <w:r>
-        <w:rPr>
-          <w:color w:val="000000"/>
-          <w:rtl w:val="0"/>
-        </w:rPr>
-        <w:t xml:space="preserve">chault ou avecq une </w:t>
-      </w:r>
-      <w:r>
-        <w:rPr>
-          <w:rFonts w:ascii="Courier New" w:cs="Courier New" w:eastAsia="Courier New" w:hAnsi="Courier New"/>
-          <w:b w:val="0"/>
-          <w:color w:val="0000ff"/>
-          <w:sz w:val="18"/>
-          <w:szCs w:val="18"/>
-          <w:rtl w:val="0"/>
-        </w:rPr>
-        <w:t xml:space="preserve">&lt;m&gt;</w:t>
-      </w:r>
-      <w:r>
-        <w:rPr>
-          <w:b w:val="0"/>
-          <w:color w:val="000000"/>
-          <w:rtl w:val="0"/>
-        </w:rPr>
-        <w:t xml:space="preserve">g</w:t>
-      </w:r>
-      <w:r>
-        <w:rPr>
-          <w:b w:val="0"/>
-          <w:color w:val="000000"/>
-          <w:rtl w:val="0"/>
-        </w:rPr>
-        <w:t xml:space="preserve">rattebroisse</w:t>
-      </w:r>
-      <w:r>
-        <w:rPr>
-          <w:rFonts w:ascii="Courier New" w:cs="Courier New" w:eastAsia="Courier New" w:hAnsi="Courier New"/>
-          <w:b w:val="0"/>
-          <w:color w:val="0000ff"/>
-          <w:sz w:val="18"/>
-          <w:szCs w:val="18"/>
-          <w:rtl w:val="0"/>
-        </w:rPr>
-        <w:t xml:space="preserve">&lt;/m&gt;</w:t>
-      </w:r>
-      <w:r>
-        <w:rPr>
-          <w:b w:val="0"/>
-          <w:color w:val="000000"/>
-          <w:rtl w:val="0"/>
-        </w:rPr>
-        <w:t xml:space="preserve"> </w:t>
-      </w:r>
-      <w:r>
-        <w:rPr>
-          <w:color w:val="000000"/>
-          <w:rtl w:val="0"/>
-        </w:rPr>
-        <w:t xml:space="preserve">de </w:t>
-      </w:r>
-      <w:r>
-        <w:rPr>
-          <w:rFonts w:ascii="Courier New" w:cs="Courier New" w:eastAsia="Courier New" w:hAnsi="Courier New"/>
-          <w:b w:val="0"/>
-          <w:color w:val="0000ff"/>
-          <w:sz w:val="18"/>
-          <w:szCs w:val="18"/>
-          <w:rtl w:val="0"/>
-        </w:rPr>
-        <w:t xml:space="preserve">&lt;m&gt;</w:t>
-      </w:r>
-      <w:r>
-        <w:rPr>
-          <w:b w:val="0"/>
-          <w:color w:val="000000"/>
-          <w:rtl w:val="0"/>
-        </w:rPr>
-        <w:t xml:space="preserve">f</w:t>
-      </w:r>
-      <w:r>
-        <w:rPr>
-          <w:b w:val="0"/>
-          <w:color w:val="000000"/>
-          <w:rtl w:val="0"/>
-        </w:rPr>
-        <w:t xml:space="preserve">il</w:t>
-      </w:r>
-      <w:r>
-        <w:rPr>
-          <w:rFonts w:ascii="Courier New" w:cs="Courier New" w:eastAsia="Courier New" w:hAnsi="Courier New"/>
-          <w:b w:val="0"/>
-          <w:color w:val="0000ff"/>
-          <w:sz w:val="18"/>
-          <w:szCs w:val="18"/>
-          <w:rtl w:val="0"/>
-        </w:rPr>
-        <w:t xml:space="preserve">&lt;/m&gt;</w:t>
-      </w:r>
-      <w:r>
-        <w:rPr>
-          <w:rFonts w:ascii="Courier New" w:cs="Courier New" w:eastAsia="Courier New" w:hAnsi="Courier New"/>
-          <w:b w:val="0"/>
-          <w:color w:val="a9a9a9"/>
-          <w:sz w:val="18"/>
-          <w:szCs w:val="18"/>
-          <w:rtl w:val="0"/>
-        </w:rPr>
-        <w:t xml:space="preserve">&lt;</w:t>
-      </w:r>
-      <w:r>
-        <w:rPr>
-          <w:rFonts w:ascii="Courier New" w:cs="Courier New" w:eastAsia="Courier New" w:hAnsi="Courier New"/>
-          <w:color w:val="a9a9a9"/>
-          <w:sz w:val="18"/>
-          <w:szCs w:val="18"/>
-          <w:rtl w:val="0"/>
-        </w:rPr>
-        <w:t xml:space="preserve">lb/&gt;</w:t>
-      </w:r>
-      <w:r>
-        <w:rPr>
-          <w:rtl w:val="0"/>
-        </w:rPr>
-      </w:r>
-    </w:p>
-    <w:p>
-      <w:pPr>
-        <w:pBdr>
-          <w:top w:space="0" w:sz="0" w:val="nil"/>
-          <w:left w:space="0" w:sz="0" w:val="nil"/>
-          <w:bottom w:space="0" w:sz="0" w:val="nil"/>
-          <w:right w:space="0" w:sz="0" w:val="nil"/>
-          <w:between w:space="0" w:sz="0" w:val="nil"/>
-        </w:pBdr>
-        <w:shd w:fill="auto" w:val="clear"/>
-        <w:contextualSpacing w:val="0"/>
-        <w:rPr>
-          <w:color w:val="000000"/>
-        </w:rPr>
-      </w:pPr>
-      <w:r>
-        <w:rPr>
-          <w:rFonts w:ascii="Courier New" w:cs="Courier New" w:eastAsia="Courier New" w:hAnsi="Courier New"/>
-          <w:b w:val="0"/>
-          <w:color w:val="0000ff"/>
-          <w:sz w:val="18"/>
-          <w:szCs w:val="18"/>
-          <w:rtl w:val="0"/>
-        </w:rPr>
-        <w:t xml:space="preserve">&lt;m&gt;</w:t>
-      </w:r>
-      <w:r>
-        <w:rPr>
-          <w:b w:val="0"/>
-          <w:color w:val="000000"/>
-          <w:rtl w:val="0"/>
-        </w:rPr>
-        <w:t xml:space="preserve">d</w:t>
-      </w:r>
-      <w:r>
-        <w:rPr>
-          <w:b w:val="0"/>
-          <w:color w:val="000000"/>
-          <w:rtl w:val="0"/>
-        </w:rPr>
-        <w:t xml:space="preserve">e laitton</w:t>
-      </w:r>
-      <w:r>
-        <w:rPr>
-          <w:rFonts w:ascii="Courier New" w:cs="Courier New" w:eastAsia="Courier New" w:hAnsi="Courier New"/>
-          <w:b w:val="0"/>
-          <w:color w:val="0000ff"/>
-          <w:sz w:val="18"/>
-          <w:szCs w:val="18"/>
-          <w:rtl w:val="0"/>
-        </w:rPr>
-        <w:t xml:space="preserve">&lt;/m&gt;</w:t>
-      </w:r>
-      <w:r>
-        <w:rPr>
-          <w:b w:val="0"/>
-          <w:color w:val="000000"/>
-          <w:rtl w:val="0"/>
-        </w:rPr>
-        <w:t xml:space="preserve">.</w:t>
-      </w:r>
-      <w:r>
-        <w:rPr>
-          <w:rFonts w:ascii="Courier New" w:cs="Courier New" w:eastAsia="Courier New" w:hAnsi="Courier New"/>
-          <w:color w:val="7f6000"/>
-          <w:sz w:val="18"/>
-          <w:szCs w:val="18"/>
-          <w:rtl w:val="0"/>
-        </w:rPr>
-        <w:t xml:space="preserve">&lt;/ab&gt;</w:t>
-      </w:r>
-      <w:r>
-        <w:rPr>
-          <w:rtl w:val="0"/>
-        </w:rPr>
-      </w:r>
-    </w:p>
-    <w:p>
-      <w:pPr>
-        <w:pBdr>
-          <w:top w:space="0" w:sz="0" w:val="nil"/>
-          <w:left w:space="0" w:sz="0" w:val="nil"/>
-          <w:bottom w:space="0" w:sz="0" w:val="nil"/>
-          <w:right w:space="0" w:sz="0" w:val="nil"/>
-          <w:between w:space="0" w:sz="0" w:val="nil"/>
-        </w:pBdr>
-        <w:shd w:fill="auto" w:val="clear"/>
-        <w:contextualSpacing w:val="0"/>
-        <w:rPr>
-          <w:color w:val="000000"/>
-        </w:rPr>
-      </w:pPr>
-      <w:r>
-        <w:rPr>
-          <w:rFonts w:ascii="Courier New" w:cs="Courier New" w:eastAsia="Courier New" w:hAnsi="Courier New"/>
-          <w:color w:val="7f6000"/>
-          <w:sz w:val="18"/>
-          <w:szCs w:val="18"/>
-          <w:rtl w:val="0"/>
-        </w:rPr>
-        <w:t xml:space="preserve">&lt;/div&gt;</w:t>
-      </w:r>
-      <w:r>
-        <w:rPr>
-          <w:color w:val="000000"/>
-          <w:rtl w:val="0"/>
-        </w:rPr>
-        <w:br w:type="textWrapping"/>
-      </w:r>
-    </w:p>
-    <w:p>
-      <w:pPr>
-        <w:pBdr>
-          <w:top w:space="0" w:sz="0" w:val="nil"/>
-          <w:left w:space="0" w:sz="0" w:val="nil"/>
-          <w:bottom w:space="0" w:sz="0" w:val="nil"/>
-          <w:right w:space="0" w:sz="0" w:val="nil"/>
-          <w:between w:space="0" w:sz="0" w:val="nil"/>
-        </w:pBdr>
-        <w:shd w:fill="auto" w:val="clear"/>
-        <w:contextualSpacing w:val="0"/>
-        <w:rPr>
-          <w:color w:val="000000"/>
-        </w:rPr>
-      </w:pPr>
-      <w:r>
-        <w:rPr>
-          <w:rFonts w:ascii="Courier New" w:cs="Courier New" w:eastAsia="Courier New" w:hAnsi="Courier New"/>
-          <w:color w:val="7f6000"/>
-          <w:sz w:val="18"/>
-          <w:szCs w:val="18"/>
-          <w:rtl w:val="0"/>
-        </w:rPr>
-        <w:t xml:space="preserve">&lt;div&gt;</w:t>
-      </w:r>
-      <w:r>
-        <w:rPr>
-          <w:color w:val="000000"/>
-          <w:rtl w:val="0"/>
-        </w:rPr>
-        <w:br w:type="textWrapping"/>
-      </w:r>
-      <w:r>
-        <w:rPr>
-          <w:rFonts w:ascii="Courier New" w:cs="Courier New" w:eastAsia="Courier New" w:hAnsi="Courier New"/>
-          <w:color w:val="7f6000"/>
-          <w:sz w:val="18"/>
-          <w:szCs w:val="18"/>
-          <w:rtl w:val="0"/>
-        </w:rPr>
-        <w:t xml:space="preserve">&lt;id&gt;</w:t>
-      </w:r>
-      <w:r>
-        <w:rPr>
-          <w:color w:val="000000"/>
-          <w:rtl w:val="0"/>
-        </w:rPr>
-        <w:t xml:space="preserve">p159v_2</w:t>
-      </w:r>
-      <w:r>
-        <w:rPr>
-          <w:rFonts w:ascii="Courier New" w:cs="Courier New" w:eastAsia="Courier New" w:hAnsi="Courier New"/>
-          <w:color w:val="7f6000"/>
-          <w:sz w:val="18"/>
-          <w:szCs w:val="18"/>
-          <w:rtl w:val="0"/>
-        </w:rPr>
-        <w:t xml:space="preserve">&lt;/id&gt;</w:t>
+        <w:t xml:space="preserve">&lt;id&gt;p159v_2&lt;/id&gt;</w:t>
       </w:r>
       <w:r>
         <w:rPr>
@@ -1836,24 +1807,7 @@
           <w:szCs w:val="18"/>
           <w:rtl w:val="0"/>
         </w:rPr>
-        <w:t xml:space="preserve">&lt;id&gt;</w:t>
-      </w:r>
-      <w:r>
-        <w:rPr>
-          <w:color w:val="000000"/>
-          <w:rtl w:val="0"/>
-        </w:rPr>
-        <w:t xml:space="preserve">p159v_3</w:t>
-      </w:r>
-      <w:r>
-        <w:rPr>
-          <w:rFonts w:ascii="Courier New" w:cs="Courier New" w:eastAsia="Courier New" w:hAnsi="Courier New"/>
-          <w:color w:val="7f6000"/>
-          <w:sz w:val="18"/>
-          <w:szCs w:val="18"/>
-          <w:rtl w:val="0"/>
-        </w:rPr>
-        <w:t xml:space="preserve">&lt;/id&gt;</w:t>
+        <w:t xml:space="preserve">&lt;id&gt;p159v_3&lt;/id&gt;</w:t>
       </w:r>
       <w:r>
         <w:rPr>
@@ -2927,24 +2881,7 @@
           <w:szCs w:val="18"/>
           <w:rtl w:val="0"/>
         </w:rPr>
-        <w:t xml:space="preserve">&lt;id&gt;</w:t>
-      </w:r>
-      <w:r>
-        <w:rPr>
-          <w:color w:val="000000"/>
-          <w:rtl w:val="0"/>
-        </w:rPr>
-        <w:t xml:space="preserve">p159v_4</w:t>
-      </w:r>
-      <w:r>
-        <w:rPr>
-          <w:rFonts w:ascii="Courier New" w:cs="Courier New" w:eastAsia="Courier New" w:hAnsi="Courier New"/>
-          <w:color w:val="7f6000"/>
-          <w:sz w:val="18"/>
-          <w:szCs w:val="18"/>
-          <w:rtl w:val="0"/>
-        </w:rPr>
-        <w:t xml:space="preserve">&lt;/id&gt;</w:t>
+        <w:t xml:space="preserve">&lt;id&gt;p159v_4&lt;/id&gt;</w:t>
       </w:r>
       <w:r>
         <w:rPr>

--- a/TEMP/input/p159v_LH_+MHS_+_JAK/tcn_p159v.docx
+++ b/TEMP/input/p159v_LH_+MHS_+_JAK/tcn_p159v.docx
@@ -1941,7 +1941,7 @@
           <w:color w:val="000000"/>
           <w:rtl w:val="0"/>
         </w:rPr>
-        <w:t xml:space="preserve">Fais que des deulx endroicts ilz soient, </w:t>
+        <w:t xml:space="preserve">Fais que, des deulx endroicts, ilz soient, </w:t>
       </w:r>
       <w:r>
         <w:rPr>
@@ -4966,7 +4966,7 @@
         <w:rPr>
           <w:rtl w:val="0"/>
         </w:rPr>
-        <w:t xml:space="preserve">left-middle</w:t>
+        <w:t xml:space="preserve">left-bottom</w:t>
       </w:r>
       <w:r>
         <w:rPr>
@@ -5503,7 +5503,7 @@
         <w:rPr>
           <w:rtl w:val="0"/>
         </w:rPr>
-        <w:t xml:space="preserve">left-middle</w:t>
+        <w:t xml:space="preserve">left-bottom</w:t>
       </w:r>
       <w:r>
         <w:rPr>

--- a/TEMP/input/p159v_LH_+MHS_+_JAK/tcn_p159v.docx
+++ b/TEMP/input/p159v_LH_+MHS_+_JAK/tcn_p159v.docx
@@ -1188,7 +1188,7 @@
           <w:color w:val="000000"/>
           <w:rtl w:val="0"/>
         </w:rPr>
-        <w:t xml:space="preserve"> toutes les foeuilles, si tu veulx,</w:t>
+        <w:t xml:space="preserve"> toutes les foeilles, si tu veulx,</w:t>
       </w:r>
       <w:r>
         <w:rPr>
@@ -2148,7 +2148,7 @@
           <w:color w:val="000000"/>
           <w:rtl w:val="0"/>
         </w:rPr>
-        <w:t xml:space="preserve">qui se doict brusler </w:t>
+        <w:t xml:space="preserve">qui se doibt brusler </w:t>
       </w:r>
       <w:r>
         <w:rPr>
@@ -2232,7 +2232,7 @@
           <w:color w:val="000000"/>
           <w:rtl w:val="0"/>
         </w:rPr>
-        <w:t xml:space="preserve">escrevisse</w:t>
+        <w:t xml:space="preserve">escrevisses</w:t>
       </w:r>
       <w:r>
         <w:rPr>
@@ -2342,7 +2342,20 @@
           <w:color w:val="000000"/>
           <w:rtl w:val="0"/>
         </w:rPr>
-        <w:t xml:space="preserve">Et quand ils sont une foys recuits, ne les garde gueres</w:t>
+        <w:t xml:space="preserve">Et quand il</w:t>
+      </w:r>
+      <w:r>
+        <w:rPr>
+          <w:rtl w:val="0"/>
+        </w:rPr>
+        <w:t xml:space="preserve">z</w:t>
+      </w:r>
+      <w:r>
+        <w:rPr>
+          <w:color w:val="000000"/>
+          <w:rtl w:val="0"/>
+        </w:rPr>
+        <w:t xml:space="preserve"> sont une foys recuits, ne les garde gueres</w:t>
       </w:r>
       <w:r>
         <w:rPr>

--- a/TEMP/input/p159v_LH_+MHS_+_JAK/tcn_p159v.docx
+++ b/TEMP/input/p159v_LH_+MHS_+_JAK/tcn_p159v.docx
@@ -5925,7 +5925,7 @@
     </w:p>
     <w:sectPr>
       <w:pgSz w:h="15840" w:w="12240"/>
-      <w:pgMar w:bottom="1440" w:top="1440" w:left="1440" w:right="1440" w:header="0"/>
+      <w:pgMar w:bottom="1440" w:top="1440" w:left="1440" w:right="1440" w:header="0" w:footer="720"/>
       <w:pgNumType w:start="1"/>
     </w:sectPr>
   </w:body>

--- a/TEMP/input/p159v_LH_+MHS_+_JAK/tcn_p159v.docx
+++ b/TEMP/input/p159v_LH_+MHS_+_JAK/tcn_p159v.docx
@@ -1346,7 +1346,7 @@
           <w:color w:val="000000"/>
           <w:rtl w:val="0"/>
         </w:rPr>
-        <w:t xml:space="preserve">moule clos</w:t>
+        <w:t xml:space="preserve">moule</w:t>
       </w:r>
       <w:r>
         <w:rPr>
@@ -1363,7 +1363,7 @@
           <w:color w:val="000000"/>
           <w:rtl w:val="0"/>
         </w:rPr>
-        <w:t xml:space="preserve">. J'en ay</w:t>
+        <w:t xml:space="preserve"> clos. J'en ay</w:t>
       </w:r>
       <w:r>
         <w:rPr>
@@ -2754,16 +2754,6 @@
       <w:r>
         <w:rPr>
           <w:rFonts w:ascii="Courier New" w:cs="Courier New" w:eastAsia="Courier New" w:hAnsi="Courier New"/>
-          <w:color w:val="0000ff"/>
-          <w:sz w:val="18"/>
-          <w:szCs w:val="18"/>
-          <w:rtl w:val="0"/>
-        </w:rPr>
-        <w:t xml:space="preserve">&lt;x&gt;</w:t>
-      </w:r>
-      <w:r>
-        <w:rPr>
-          <w:rFonts w:ascii="Courier New" w:cs="Courier New" w:eastAsia="Courier New" w:hAnsi="Courier New"/>
           <w:color w:val="a9a9a9"/>
           <w:sz w:val="14"/>
           <w:szCs w:val="14"/>
@@ -2790,16 +2780,6 @@
       </w:r>
       <w:r>
         <w:rPr>
-          <w:rFonts w:ascii="Courier New" w:cs="Courier New" w:eastAsia="Courier New" w:hAnsi="Courier New"/>
-          <w:color w:val="0000ff"/>
-          <w:sz w:val="18"/>
-          <w:szCs w:val="18"/>
-          <w:rtl w:val="0"/>
-        </w:rPr>
-        <w:t xml:space="preserve">&lt;/x&gt;</w:t>
-      </w:r>
-      <w:r>
-        <w:rPr>
           <w:color w:val="000000"/>
           <w:rtl w:val="0"/>
         </w:rPr>
@@ -2866,15 +2846,18 @@
         <w:shd w:fill="auto" w:val="clear"/>
         <w:contextualSpacing w:val="0"/>
         <w:rPr>
-          <w:color w:val="000000"/>
-        </w:rPr>
-      </w:pPr>
-      <w:r>
-        <w:rPr>
           <w:rFonts w:ascii="Courier New" w:cs="Courier New" w:eastAsia="Courier New" w:hAnsi="Courier New"/>
           <w:color w:val="7f6000"/>
           <w:sz w:val="18"/>
           <w:szCs w:val="18"/>
+        </w:rPr>
+      </w:pPr>
+      <w:r>
+        <w:rPr>
+          <w:rFonts w:ascii="Courier New" w:cs="Courier New" w:eastAsia="Courier New" w:hAnsi="Courier New"/>
+          <w:color w:val="7f6000"/>
+          <w:sz w:val="18"/>
+          <w:szCs w:val="18"/>
           <w:rtl w:val="0"/>
         </w:rPr>
         <w:t xml:space="preserve">&lt;div&gt;</w:t>
@@ -2915,27 +2898,6 @@
       </w:r>
       <w:r>
         <w:rPr>
-          <w:rtl w:val="0"/>
-        </w:rPr>
-      </w:r>
-    </w:p>
-    <w:p>
-      <w:pPr>
-        <w:pBdr>
-          <w:top w:space="0" w:sz="0" w:val="nil"/>
-          <w:left w:space="0" w:sz="0" w:val="nil"/>
-          <w:bottom w:space="0" w:sz="0" w:val="nil"/>
-          <w:right w:space="0" w:sz="0" w:val="nil"/>
-          <w:between w:space="0" w:sz="0" w:val="nil"/>
-        </w:pBdr>
-        <w:shd w:fill="auto" w:val="clear"/>
-        <w:contextualSpacing w:val="0"/>
-        <w:rPr>
-          <w:color w:val="000000"/>
-        </w:rPr>
-      </w:pPr>
-      <w:r>
-        <w:rPr>
           <w:rFonts w:ascii="Courier New" w:cs="Courier New" w:eastAsia="Courier New" w:hAnsi="Courier New"/>
           <w:b w:val="0"/>
           <w:color w:val="0000ff"/>
@@ -2997,36 +2959,55 @@
         </w:rPr>
         <w:t xml:space="preserve">&lt;/head&gt;</w:t>
       </w:r>
-      <w:r>
-        <w:rPr>
-          <w:rtl w:val="0"/>
-        </w:rPr>
-      </w:r>
-    </w:p>
-    <w:p>
-      <w:pPr>
-        <w:pBdr>
-          <w:top w:space="0" w:sz="0" w:val="nil"/>
-          <w:left w:space="0" w:sz="0" w:val="nil"/>
-          <w:bottom w:space="0" w:sz="0" w:val="nil"/>
-          <w:right w:space="0" w:sz="0" w:val="nil"/>
-          <w:between w:space="0" w:sz="0" w:val="nil"/>
-        </w:pBdr>
-        <w:shd w:fill="auto" w:val="clear"/>
-        <w:contextualSpacing w:val="0"/>
-        <w:rPr>
-          <w:color w:val="000000"/>
-        </w:rPr>
-      </w:pPr>
-      <w:r>
+    </w:p>
+    <w:p>
+      <w:pPr>
+        <w:pBdr>
+          <w:top w:space="0" w:sz="0" w:val="nil"/>
+          <w:left w:space="0" w:sz="0" w:val="nil"/>
+          <w:bottom w:space="0" w:sz="0" w:val="nil"/>
+          <w:right w:space="0" w:sz="0" w:val="nil"/>
+          <w:between w:space="0" w:sz="0" w:val="nil"/>
+        </w:pBdr>
+        <w:shd w:fill="auto" w:val="clear"/>
+        <w:contextualSpacing w:val="0"/>
         <w:rPr>
           <w:rFonts w:ascii="Courier New" w:cs="Courier New" w:eastAsia="Courier New" w:hAnsi="Courier New"/>
           <w:color w:val="7f6000"/>
           <w:sz w:val="18"/>
           <w:szCs w:val="18"/>
-          <w:rtl w:val="0"/>
-        </w:rPr>
-        <w:t xml:space="preserve">&lt;ab&gt; </w:t>
+        </w:rPr>
+      </w:pPr>
+      <w:r>
+        <w:rPr>
+          <w:rtl w:val="0"/>
+        </w:rPr>
+      </w:r>
+    </w:p>
+    <w:p>
+      <w:pPr>
+        <w:pBdr>
+          <w:top w:space="0" w:sz="0" w:val="nil"/>
+          <w:left w:space="0" w:sz="0" w:val="nil"/>
+          <w:bottom w:space="0" w:sz="0" w:val="nil"/>
+          <w:right w:space="0" w:sz="0" w:val="nil"/>
+          <w:between w:space="0" w:sz="0" w:val="nil"/>
+        </w:pBdr>
+        <w:shd w:fill="auto" w:val="clear"/>
+        <w:contextualSpacing w:val="0"/>
+        <w:rPr>
+          <w:color w:val="000000"/>
+        </w:rPr>
+      </w:pPr>
+      <w:r>
+        <w:rPr>
+          <w:rFonts w:ascii="Courier New" w:cs="Courier New" w:eastAsia="Courier New" w:hAnsi="Courier New"/>
+          <w:color w:val="7f6000"/>
+          <w:sz w:val="18"/>
+          <w:szCs w:val="18"/>
+          <w:rtl w:val="0"/>
+        </w:rPr>
+        <w:t xml:space="preserve">&lt;ab&gt;</w:t>
       </w:r>
       <w:r>
         <w:rPr>
@@ -3060,26 +3041,7 @@
           <w:color w:val="000000"/>
           <w:rtl w:val="0"/>
         </w:rPr>
-        <w:t xml:space="preserve">lastre</w:t>
-      </w:r>
-      <w:r>
-        <w:rPr>
-          <w:rFonts w:ascii="Courier New" w:cs="Courier New" w:eastAsia="Courier New" w:hAnsi="Courier New"/>
-          <w:b w:val="0"/>
-          <w:color w:val="0000ff"/>
-          <w:sz w:val="18"/>
-          <w:szCs w:val="18"/>
-          <w:rtl w:val="0"/>
-        </w:rPr>
-        <w:t xml:space="preserve">&lt;/m&gt;</w:t>
-      </w:r>
-      <w:r>
-        <w:rPr>
-          <w:b w:val="0"/>
-          <w:color w:val="000000"/>
-          <w:rtl w:val="0"/>
-        </w:rPr>
-        <w:t xml:space="preserve"> </w:t>
+        <w:t xml:space="preserve">lastre </w:t>
       </w:r>
       <w:r>
         <w:rPr>
@@ -3087,17 +3049,6 @@
           <w:rtl w:val="0"/>
         </w:rPr>
         <w:t xml:space="preserve">recuit en </w:t>
-      </w:r>
-      <w:r>
-        <w:rPr>
-          <w:rFonts w:ascii="Courier New" w:cs="Courier New" w:eastAsia="Courier New" w:hAnsi="Courier New"/>
-          <w:b w:val="0"/>
-          <w:color w:val="0000ff"/>
-          <w:sz w:val="18"/>
-          <w:szCs w:val="18"/>
-          <w:rtl w:val="0"/>
-        </w:rPr>
-        <w:t xml:space="preserve">&lt;m&gt;</w:t>
       </w:r>
       <w:r>
         <w:rPr>
@@ -3539,6 +3490,16 @@
       </w:r>
       <w:r>
         <w:rPr>
+          <w:rFonts w:ascii="Courier New" w:cs="Courier New" w:eastAsia="Courier New" w:hAnsi="Courier New"/>
+          <w:color w:val="0000ff"/>
+          <w:sz w:val="18"/>
+          <w:szCs w:val="18"/>
+          <w:rtl w:val="0"/>
+        </w:rPr>
+        <w:t xml:space="preserve">&lt;m&gt;</w:t>
+      </w:r>
+      <w:r>
+        <w:rPr>
           <w:b w:val="0"/>
           <w:color w:val="000000"/>
           <w:rtl w:val="0"/>
@@ -3551,7 +3512,26 @@
           <w:color w:val="000000"/>
           <w:rtl w:val="0"/>
         </w:rPr>
-        <w:t xml:space="preserve">ierre c</w:t>
+        <w:t xml:space="preserve">ierre</w:t>
+      </w:r>
+      <w:r>
+        <w:rPr>
+          <w:rFonts w:ascii="Courier New" w:cs="Courier New" w:eastAsia="Courier New" w:hAnsi="Courier New"/>
+          <w:b w:val="0"/>
+          <w:color w:val="0000ff"/>
+          <w:sz w:val="18"/>
+          <w:szCs w:val="18"/>
+          <w:rtl w:val="0"/>
+        </w:rPr>
+        <w:t xml:space="preserve">&lt;/m&gt;</w:t>
+      </w:r>
+      <w:r>
+        <w:rPr>
+          <w:b w:val="0"/>
+          <w:color w:val="000000"/>
+          <w:rtl w:val="0"/>
+        </w:rPr>
+        <w:t xml:space="preserve"> c</w:t>
       </w:r>
       <w:r>
         <w:rPr>
@@ -3981,37 +3961,10 @@
       </w:pPr>
       <w:r>
         <w:rPr>
-          <w:rFonts w:ascii="Courier New" w:cs="Courier New" w:eastAsia="Courier New" w:hAnsi="Courier New"/>
-          <w:color w:val="0000ff"/>
-          <w:sz w:val="18"/>
-          <w:szCs w:val="18"/>
-          <w:rtl w:val="0"/>
-        </w:rPr>
-        <w:t xml:space="preserve">&lt;m&gt;</w:t>
-      </w:r>
-      <w:r>
-        <w:rPr>
-          <w:color w:val="000000"/>
-          <w:rtl w:val="0"/>
-        </w:rPr>
-        <w:t xml:space="preserve">vernissées</w:t>
-      </w:r>
-      <w:r>
-        <w:rPr>
-          <w:rFonts w:ascii="Courier New" w:cs="Courier New" w:eastAsia="Courier New" w:hAnsi="Courier New"/>
-          <w:color w:val="0000ff"/>
-          <w:sz w:val="18"/>
-          <w:szCs w:val="18"/>
-          <w:rtl w:val="0"/>
-        </w:rPr>
-        <w:t xml:space="preserve">&lt;/m&gt;</w:t>
-      </w:r>
-      <w:r>
-        <w:rPr>
-          <w:color w:val="000000"/>
-          <w:rtl w:val="0"/>
-        </w:rPr>
-        <w:t xml:space="preserve">, ains il s'endurcist </w:t>
+          <w:color w:val="000000"/>
+          <w:rtl w:val="0"/>
+        </w:rPr>
+        <w:t xml:space="preserve">vernissées ains il s'endurcist </w:t>
       </w:r>
       <w:r>
         <w:rPr>
@@ -4979,7 +4932,7 @@
         <w:rPr>
           <w:rtl w:val="0"/>
         </w:rPr>
-        <w:t xml:space="preserve">left-bottom</w:t>
+        <w:t xml:space="preserve">left-middle</w:t>
       </w:r>
       <w:r>
         <w:rPr>
@@ -5516,7 +5469,7 @@
         <w:rPr>
           <w:rtl w:val="0"/>
         </w:rPr>
-        <w:t xml:space="preserve">left-bottom</w:t>
+        <w:t xml:space="preserve">left-middle</w:t>
       </w:r>
       <w:r>
         <w:rPr>

--- a/TEMP/input/p159v_LH_+MHS_+_JAK/tcn_p159v.docx
+++ b/TEMP/input/p159v_LH_+MHS_+_JAK/tcn_p159v.docx
@@ -12,7 +12,6 @@
           <w:between w:space="0" w:sz="0" w:val="nil"/>
         </w:pBdr>
         <w:shd w:fill="auto" w:val="clear"/>
-        <w:contextualSpacing w:val="0"/>
         <w:rPr>
           <w:color w:val="000000"/>
         </w:rPr>
@@ -62,7 +61,6 @@
           <w:between w:space="0" w:sz="0" w:val="nil"/>
         </w:pBdr>
         <w:shd w:fill="auto" w:val="clear"/>
-        <w:contextualSpacing w:val="0"/>
         <w:rPr>
           <w:color w:val="000000"/>
         </w:rPr>
@@ -113,7 +111,6 @@
           <w:between w:space="0" w:sz="0" w:val="nil"/>
         </w:pBdr>
         <w:shd w:fill="auto" w:val="clear"/>
-        <w:contextualSpacing w:val="0"/>
         <w:rPr>
           <w:color w:val="000000"/>
           <w:u w:val="none"/>
@@ -140,7 +137,6 @@
           <w:between w:space="0" w:sz="0" w:val="nil"/>
         </w:pBdr>
         <w:shd w:fill="auto" w:val="clear"/>
-        <w:contextualSpacing w:val="0"/>
         <w:rPr>
           <w:color w:val="000000"/>
         </w:rPr>
@@ -243,28 +239,26 @@
           <w:between w:space="0" w:sz="0" w:val="nil"/>
         </w:pBdr>
         <w:shd w:fill="auto" w:val="clear"/>
-        <w:contextualSpacing w:val="0"/>
-        <w:rPr>
-          <w:color w:val="000000"/>
-        </w:rPr>
-      </w:pPr>
-      <w:r>
-        <w:rPr>
-          <w:rtl w:val="0"/>
-        </w:rPr>
-      </w:r>
-    </w:p>
-    <w:p>
-      <w:pPr>
-        <w:pBdr>
-          <w:top w:space="0" w:sz="0" w:val="nil"/>
-          <w:left w:space="0" w:sz="0" w:val="nil"/>
-          <w:bottom w:space="0" w:sz="0" w:val="nil"/>
-          <w:right w:space="0" w:sz="0" w:val="nil"/>
-          <w:between w:space="0" w:sz="0" w:val="nil"/>
-        </w:pBdr>
-        <w:shd w:fill="auto" w:val="clear"/>
-        <w:contextualSpacing w:val="0"/>
+        <w:rPr>
+          <w:color w:val="000000"/>
+        </w:rPr>
+      </w:pPr>
+      <w:r>
+        <w:rPr>
+          <w:rtl w:val="0"/>
+        </w:rPr>
+      </w:r>
+    </w:p>
+    <w:p>
+      <w:pPr>
+        <w:pBdr>
+          <w:top w:space="0" w:sz="0" w:val="nil"/>
+          <w:left w:space="0" w:sz="0" w:val="nil"/>
+          <w:bottom w:space="0" w:sz="0" w:val="nil"/>
+          <w:right w:space="0" w:sz="0" w:val="nil"/>
+          <w:between w:space="0" w:sz="0" w:val="nil"/>
+        </w:pBdr>
+        <w:shd w:fill="auto" w:val="clear"/>
         <w:rPr>
           <w:color w:val="000000"/>
         </w:rPr>
@@ -329,7 +323,6 @@
           <w:between w:space="0" w:sz="0" w:val="nil"/>
         </w:pBdr>
         <w:shd w:fill="auto" w:val="clear"/>
-        <w:contextualSpacing w:val="0"/>
         <w:rPr>
           <w:color w:val="000000"/>
         </w:rPr>
@@ -447,7 +440,6 @@
           <w:between w:space="0" w:sz="0" w:val="nil"/>
         </w:pBdr>
         <w:shd w:fill="auto" w:val="clear"/>
-        <w:contextualSpacing w:val="0"/>
         <w:rPr>
           <w:color w:val="000000"/>
         </w:rPr>
@@ -531,7 +523,6 @@
           <w:between w:space="0" w:sz="0" w:val="nil"/>
         </w:pBdr>
         <w:shd w:fill="auto" w:val="clear"/>
-        <w:contextualSpacing w:val="0"/>
         <w:rPr>
           <w:color w:val="000000"/>
         </w:rPr>
@@ -713,7 +704,6 @@
           <w:between w:space="0" w:sz="0" w:val="nil"/>
         </w:pBdr>
         <w:shd w:fill="auto" w:val="clear"/>
-        <w:contextualSpacing w:val="0"/>
         <w:rPr>
           <w:color w:val="000000"/>
         </w:rPr>
@@ -779,7 +769,6 @@
           <w:between w:space="0" w:sz="0" w:val="nil"/>
         </w:pBdr>
         <w:shd w:fill="auto" w:val="clear"/>
-        <w:contextualSpacing w:val="0"/>
         <w:rPr>
           <w:color w:val="000000"/>
         </w:rPr>
@@ -812,7 +801,6 @@
           <w:between w:space="0" w:sz="0" w:val="nil"/>
         </w:pBdr>
         <w:shd w:fill="auto" w:val="clear"/>
-        <w:contextualSpacing w:val="0"/>
         <w:rPr>
           <w:color w:val="000000"/>
         </w:rPr>
@@ -914,28 +902,26 @@
           <w:between w:space="0" w:sz="0" w:val="nil"/>
         </w:pBdr>
         <w:shd w:fill="auto" w:val="clear"/>
-        <w:contextualSpacing w:val="0"/>
-        <w:rPr>
-          <w:color w:val="000000"/>
-        </w:rPr>
-      </w:pPr>
-      <w:r>
-        <w:rPr>
-          <w:rtl w:val="0"/>
-        </w:rPr>
-      </w:r>
-    </w:p>
-    <w:p>
-      <w:pPr>
-        <w:pBdr>
-          <w:top w:space="0" w:sz="0" w:val="nil"/>
-          <w:left w:space="0" w:sz="0" w:val="nil"/>
-          <w:bottom w:space="0" w:sz="0" w:val="nil"/>
-          <w:right w:space="0" w:sz="0" w:val="nil"/>
-          <w:between w:space="0" w:sz="0" w:val="nil"/>
-        </w:pBdr>
-        <w:shd w:fill="auto" w:val="clear"/>
-        <w:contextualSpacing w:val="0"/>
+        <w:rPr>
+          <w:color w:val="000000"/>
+        </w:rPr>
+      </w:pPr>
+      <w:r>
+        <w:rPr>
+          <w:rtl w:val="0"/>
+        </w:rPr>
+      </w:r>
+    </w:p>
+    <w:p>
+      <w:pPr>
+        <w:pBdr>
+          <w:top w:space="0" w:sz="0" w:val="nil"/>
+          <w:left w:space="0" w:sz="0" w:val="nil"/>
+          <w:bottom w:space="0" w:sz="0" w:val="nil"/>
+          <w:right w:space="0" w:sz="0" w:val="nil"/>
+          <w:between w:space="0" w:sz="0" w:val="nil"/>
+        </w:pBdr>
+        <w:shd w:fill="auto" w:val="clear"/>
         <w:rPr>
           <w:color w:val="000000"/>
         </w:rPr>
@@ -966,7 +952,6 @@
           <w:between w:space="0" w:sz="0" w:val="nil"/>
         </w:pBdr>
         <w:shd w:fill="auto" w:val="clear"/>
-        <w:contextualSpacing w:val="0"/>
         <w:rPr>
           <w:color w:val="000000"/>
         </w:rPr>
@@ -1123,7 +1108,6 @@
           <w:between w:space="0" w:sz="0" w:val="nil"/>
         </w:pBdr>
         <w:shd w:fill="auto" w:val="clear"/>
-        <w:contextualSpacing w:val="0"/>
         <w:rPr>
           <w:color w:val="000000"/>
         </w:rPr>
@@ -1161,7 +1145,6 @@
           <w:between w:space="0" w:sz="0" w:val="nil"/>
         </w:pBdr>
         <w:shd w:fill="auto" w:val="clear"/>
-        <w:contextualSpacing w:val="0"/>
         <w:rPr>
           <w:color w:val="000000"/>
         </w:rPr>
@@ -1216,7 +1199,6 @@
           <w:between w:space="0" w:sz="0" w:val="nil"/>
         </w:pBdr>
         <w:shd w:fill="auto" w:val="clear"/>
-        <w:contextualSpacing w:val="0"/>
         <w:rPr>
           <w:color w:val="000000"/>
         </w:rPr>
@@ -1281,7 +1263,6 @@
           <w:between w:space="0" w:sz="0" w:val="nil"/>
         </w:pBdr>
         <w:shd w:fill="auto" w:val="clear"/>
-        <w:contextualSpacing w:val="0"/>
         <w:rPr>
           <w:color w:val="000000"/>
         </w:rPr>
@@ -1319,7 +1300,6 @@
           <w:between w:space="0" w:sz="0" w:val="nil"/>
         </w:pBdr>
         <w:shd w:fill="auto" w:val="clear"/>
-        <w:contextualSpacing w:val="0"/>
         <w:rPr>
           <w:color w:val="000000"/>
         </w:rPr>
@@ -1391,7 +1371,6 @@
           <w:between w:space="0" w:sz="0" w:val="nil"/>
         </w:pBdr>
         <w:shd w:fill="auto" w:val="clear"/>
-        <w:contextualSpacing w:val="0"/>
         <w:rPr>
           <w:color w:val="000000"/>
         </w:rPr>
@@ -1452,7 +1431,6 @@
           <w:between w:space="0" w:sz="0" w:val="nil"/>
         </w:pBdr>
         <w:shd w:fill="auto" w:val="clear"/>
-        <w:contextualSpacing w:val="0"/>
         <w:rPr>
           <w:color w:val="000000"/>
         </w:rPr>
@@ -1507,7 +1485,6 @@
           <w:between w:space="0" w:sz="0" w:val="nil"/>
         </w:pBdr>
         <w:shd w:fill="auto" w:val="clear"/>
-        <w:contextualSpacing w:val="0"/>
         <w:rPr/>
       </w:pPr>
       <w:r>
@@ -1527,7 +1504,6 @@
           <w:between w:space="0" w:sz="0" w:val="nil"/>
         </w:pBdr>
         <w:shd w:fill="auto" w:val="clear"/>
-        <w:contextualSpacing w:val="0"/>
         <w:rPr/>
       </w:pPr>
       <w:r>
@@ -1577,7 +1553,6 @@
           <w:between w:space="0" w:sz="0" w:val="nil"/>
         </w:pBdr>
         <w:shd w:fill="auto" w:val="clear"/>
-        <w:contextualSpacing w:val="0"/>
         <w:rPr>
           <w:rFonts w:ascii="Courier New" w:cs="Courier New" w:eastAsia="Courier New" w:hAnsi="Courier New"/>
           <w:color w:val="7f6000"/>
@@ -1614,7 +1589,6 @@
     </w:p>
     <w:p>
       <w:pPr>
-        <w:contextualSpacing w:val="0"/>
         <w:rPr>
           <w:rFonts w:ascii="Courier New" w:cs="Courier New" w:eastAsia="Courier New" w:hAnsi="Courier New"/>
           <w:color w:val="7f6000"/>
@@ -1660,7 +1634,6 @@
           <w:between w:space="0" w:sz="0" w:val="nil"/>
         </w:pBdr>
         <w:shd w:fill="auto" w:val="clear"/>
-        <w:contextualSpacing w:val="0"/>
         <w:rPr/>
       </w:pPr>
       <w:r>
@@ -1710,7 +1683,6 @@
           <w:between w:space="0" w:sz="0" w:val="nil"/>
         </w:pBdr>
         <w:shd w:fill="auto" w:val="clear"/>
-        <w:contextualSpacing w:val="0"/>
         <w:rPr>
           <w:rFonts w:ascii="Courier New" w:cs="Courier New" w:eastAsia="Courier New" w:hAnsi="Courier New"/>
           <w:color w:val="0000ff"/>
@@ -1744,7 +1716,6 @@
           <w:between w:space="0" w:sz="0" w:val="nil"/>
         </w:pBdr>
         <w:shd w:fill="auto" w:val="clear"/>
-        <w:contextualSpacing w:val="0"/>
         <w:rPr>
           <w:color w:val="000000"/>
         </w:rPr>
@@ -1777,7 +1748,6 @@
           <w:between w:space="0" w:sz="0" w:val="nil"/>
         </w:pBdr>
         <w:shd w:fill="auto" w:val="clear"/>
-        <w:contextualSpacing w:val="0"/>
         <w:rPr>
           <w:color w:val="000000"/>
         </w:rPr>
@@ -1879,28 +1849,26 @@
           <w:between w:space="0" w:sz="0" w:val="nil"/>
         </w:pBdr>
         <w:shd w:fill="auto" w:val="clear"/>
-        <w:contextualSpacing w:val="0"/>
-        <w:rPr>
-          <w:color w:val="000000"/>
-        </w:rPr>
-      </w:pPr>
-      <w:r>
-        <w:rPr>
-          <w:rtl w:val="0"/>
-        </w:rPr>
-      </w:r>
-    </w:p>
-    <w:p>
-      <w:pPr>
-        <w:pBdr>
-          <w:top w:space="0" w:sz="0" w:val="nil"/>
-          <w:left w:space="0" w:sz="0" w:val="nil"/>
-          <w:bottom w:space="0" w:sz="0" w:val="nil"/>
-          <w:right w:space="0" w:sz="0" w:val="nil"/>
-          <w:between w:space="0" w:sz="0" w:val="nil"/>
-        </w:pBdr>
-        <w:shd w:fill="auto" w:val="clear"/>
-        <w:contextualSpacing w:val="0"/>
+        <w:rPr>
+          <w:color w:val="000000"/>
+        </w:rPr>
+      </w:pPr>
+      <w:r>
+        <w:rPr>
+          <w:rtl w:val="0"/>
+        </w:rPr>
+      </w:r>
+    </w:p>
+    <w:p>
+      <w:pPr>
+        <w:pBdr>
+          <w:top w:space="0" w:sz="0" w:val="nil"/>
+          <w:left w:space="0" w:sz="0" w:val="nil"/>
+          <w:bottom w:space="0" w:sz="0" w:val="nil"/>
+          <w:right w:space="0" w:sz="0" w:val="nil"/>
+          <w:between w:space="0" w:sz="0" w:val="nil"/>
+        </w:pBdr>
+        <w:shd w:fill="auto" w:val="clear"/>
         <w:rPr>
           <w:color w:val="000000"/>
         </w:rPr>
@@ -1931,7 +1899,6 @@
           <w:between w:space="0" w:sz="0" w:val="nil"/>
         </w:pBdr>
         <w:shd w:fill="auto" w:val="clear"/>
-        <w:contextualSpacing w:val="0"/>
         <w:rPr>
           <w:color w:val="000000"/>
         </w:rPr>
@@ -2002,7 +1969,6 @@
           <w:between w:space="0" w:sz="0" w:val="nil"/>
         </w:pBdr>
         <w:shd w:fill="auto" w:val="clear"/>
-        <w:contextualSpacing w:val="0"/>
         <w:rPr>
           <w:color w:val="000000"/>
         </w:rPr>
@@ -2100,7 +2066,6 @@
           <w:between w:space="0" w:sz="0" w:val="nil"/>
         </w:pBdr>
         <w:shd w:fill="auto" w:val="clear"/>
-        <w:contextualSpacing w:val="0"/>
         <w:rPr>
           <w:color w:val="000000"/>
         </w:rPr>
@@ -2138,7 +2103,6 @@
           <w:between w:space="0" w:sz="0" w:val="nil"/>
         </w:pBdr>
         <w:shd w:fill="auto" w:val="clear"/>
-        <w:contextualSpacing w:val="0"/>
         <w:rPr>
           <w:color w:val="000000"/>
         </w:rPr>
@@ -2277,7 +2241,6 @@
           <w:between w:space="0" w:sz="0" w:val="nil"/>
         </w:pBdr>
         <w:shd w:fill="auto" w:val="clear"/>
-        <w:contextualSpacing w:val="0"/>
         <w:rPr>
           <w:color w:val="000000"/>
         </w:rPr>
@@ -2332,7 +2295,6 @@
           <w:between w:space="0" w:sz="0" w:val="nil"/>
         </w:pBdr>
         <w:shd w:fill="auto" w:val="clear"/>
-        <w:contextualSpacing w:val="0"/>
         <w:rPr>
           <w:color w:val="000000"/>
         </w:rPr>
@@ -2383,7 +2345,6 @@
           <w:between w:space="0" w:sz="0" w:val="nil"/>
         </w:pBdr>
         <w:shd w:fill="auto" w:val="clear"/>
-        <w:contextualSpacing w:val="0"/>
         <w:rPr>
           <w:color w:val="000000"/>
         </w:rPr>
@@ -2455,7 +2416,6 @@
           <w:between w:space="0" w:sz="0" w:val="nil"/>
         </w:pBdr>
         <w:shd w:fill="auto" w:val="clear"/>
-        <w:contextualSpacing w:val="0"/>
         <w:rPr>
           <w:color w:val="000000"/>
         </w:rPr>
@@ -2537,28 +2497,26 @@
           <w:between w:space="0" w:sz="0" w:val="nil"/>
         </w:pBdr>
         <w:shd w:fill="auto" w:val="clear"/>
-        <w:contextualSpacing w:val="0"/>
-        <w:rPr>
-          <w:color w:val="000000"/>
-        </w:rPr>
-      </w:pPr>
-      <w:r>
-        <w:rPr>
-          <w:rtl w:val="0"/>
-        </w:rPr>
-      </w:r>
-    </w:p>
-    <w:p>
-      <w:pPr>
-        <w:pBdr>
-          <w:top w:space="0" w:sz="0" w:val="nil"/>
-          <w:left w:space="0" w:sz="0" w:val="nil"/>
-          <w:bottom w:space="0" w:sz="0" w:val="nil"/>
-          <w:right w:space="0" w:sz="0" w:val="nil"/>
-          <w:between w:space="0" w:sz="0" w:val="nil"/>
-        </w:pBdr>
-        <w:shd w:fill="auto" w:val="clear"/>
-        <w:contextualSpacing w:val="0"/>
+        <w:rPr>
+          <w:color w:val="000000"/>
+        </w:rPr>
+      </w:pPr>
+      <w:r>
+        <w:rPr>
+          <w:rtl w:val="0"/>
+        </w:rPr>
+      </w:r>
+    </w:p>
+    <w:p>
+      <w:pPr>
+        <w:pBdr>
+          <w:top w:space="0" w:sz="0" w:val="nil"/>
+          <w:left w:space="0" w:sz="0" w:val="nil"/>
+          <w:bottom w:space="0" w:sz="0" w:val="nil"/>
+          <w:right w:space="0" w:sz="0" w:val="nil"/>
+          <w:between w:space="0" w:sz="0" w:val="nil"/>
+        </w:pBdr>
+        <w:shd w:fill="auto" w:val="clear"/>
         <w:rPr>
           <w:color w:val="000000"/>
         </w:rPr>
@@ -2622,7 +2580,6 @@
           <w:between w:space="0" w:sz="0" w:val="nil"/>
         </w:pBdr>
         <w:shd w:fill="auto" w:val="clear"/>
-        <w:contextualSpacing w:val="0"/>
         <w:rPr>
           <w:color w:val="000000"/>
         </w:rPr>
@@ -2667,7 +2624,6 @@
           <w:between w:space="0" w:sz="0" w:val="nil"/>
         </w:pBdr>
         <w:shd w:fill="auto" w:val="clear"/>
-        <w:contextualSpacing w:val="0"/>
         <w:rPr>
           <w:color w:val="000000"/>
         </w:rPr>
@@ -2705,7 +2661,6 @@
           <w:between w:space="0" w:sz="0" w:val="nil"/>
         </w:pBdr>
         <w:shd w:fill="auto" w:val="clear"/>
-        <w:contextualSpacing w:val="0"/>
         <w:rPr>
           <w:color w:val="000000"/>
         </w:rPr>
@@ -2811,7 +2766,6 @@
           <w:between w:space="0" w:sz="0" w:val="nil"/>
         </w:pBdr>
         <w:shd w:fill="auto" w:val="clear"/>
-        <w:contextualSpacing w:val="0"/>
         <w:rPr>
           <w:color w:val="000000"/>
         </w:rPr>
@@ -2844,7 +2798,6 @@
           <w:between w:space="0" w:sz="0" w:val="nil"/>
         </w:pBdr>
         <w:shd w:fill="auto" w:val="clear"/>
-        <w:contextualSpacing w:val="0"/>
         <w:rPr>
           <w:rFonts w:ascii="Courier New" w:cs="Courier New" w:eastAsia="Courier New" w:hAnsi="Courier New"/>
           <w:color w:val="7f6000"/>
@@ -2970,7 +2923,6 @@
           <w:between w:space="0" w:sz="0" w:val="nil"/>
         </w:pBdr>
         <w:shd w:fill="auto" w:val="clear"/>
-        <w:contextualSpacing w:val="0"/>
         <w:rPr>
           <w:rFonts w:ascii="Courier New" w:cs="Courier New" w:eastAsia="Courier New" w:hAnsi="Courier New"/>
           <w:color w:val="7f6000"/>
@@ -2994,7 +2946,6 @@
           <w:between w:space="0" w:sz="0" w:val="nil"/>
         </w:pBdr>
         <w:shd w:fill="auto" w:val="clear"/>
-        <w:contextualSpacing w:val="0"/>
         <w:rPr>
           <w:color w:val="000000"/>
         </w:rPr>
@@ -3204,7 +3155,6 @@
           <w:between w:space="0" w:sz="0" w:val="nil"/>
         </w:pBdr>
         <w:shd w:fill="auto" w:val="clear"/>
-        <w:contextualSpacing w:val="0"/>
         <w:rPr>
           <w:color w:val="000000"/>
         </w:rPr>
@@ -3319,7 +3269,6 @@
           <w:between w:space="0" w:sz="0" w:val="nil"/>
         </w:pBdr>
         <w:shd w:fill="auto" w:val="clear"/>
-        <w:contextualSpacing w:val="0"/>
         <w:rPr>
           <w:color w:val="000000"/>
         </w:rPr>
@@ -3442,7 +3391,6 @@
           <w:between w:space="0" w:sz="0" w:val="nil"/>
         </w:pBdr>
         <w:shd w:fill="auto" w:val="clear"/>
-        <w:contextualSpacing w:val="0"/>
         <w:rPr>
           <w:color w:val="000000"/>
         </w:rPr>
@@ -3650,7 +3598,6 @@
           <w:between w:space="0" w:sz="0" w:val="nil"/>
         </w:pBdr>
         <w:shd w:fill="auto" w:val="clear"/>
-        <w:contextualSpacing w:val="0"/>
         <w:rPr>
           <w:color w:val="000000"/>
         </w:rPr>
@@ -3814,7 +3761,6 @@
           <w:between w:space="0" w:sz="0" w:val="nil"/>
         </w:pBdr>
         <w:shd w:fill="auto" w:val="clear"/>
-        <w:contextualSpacing w:val="0"/>
         <w:rPr>
           <w:color w:val="000000"/>
         </w:rPr>
@@ -3954,7 +3900,6 @@
           <w:between w:space="0" w:sz="0" w:val="nil"/>
         </w:pBdr>
         <w:shd w:fill="auto" w:val="clear"/>
-        <w:contextualSpacing w:val="0"/>
         <w:rPr>
           <w:color w:val="000000"/>
         </w:rPr>
@@ -4089,7 +4034,6 @@
           <w:between w:space="0" w:sz="0" w:val="nil"/>
         </w:pBdr>
         <w:shd w:fill="auto" w:val="clear"/>
-        <w:contextualSpacing w:val="0"/>
         <w:rPr>
           <w:color w:val="000000"/>
         </w:rPr>
@@ -4188,7 +4132,6 @@
           <w:between w:space="0" w:sz="0" w:val="nil"/>
         </w:pBdr>
         <w:shd w:fill="auto" w:val="clear"/>
-        <w:contextualSpacing w:val="0"/>
         <w:rPr>
           <w:color w:val="000000"/>
         </w:rPr>
@@ -4407,7 +4350,6 @@
           <w:between w:space="0" w:sz="0" w:val="nil"/>
         </w:pBdr>
         <w:shd w:fill="auto" w:val="clear"/>
-        <w:contextualSpacing w:val="0"/>
         <w:rPr>
           <w:color w:val="000000"/>
         </w:rPr>
@@ -4479,7 +4421,6 @@
           <w:between w:space="0" w:sz="0" w:val="nil"/>
         </w:pBdr>
         <w:shd w:fill="auto" w:val="clear"/>
-        <w:contextualSpacing w:val="0"/>
         <w:rPr>
           <w:color w:val="000000"/>
         </w:rPr>
@@ -4585,7 +4526,6 @@
           <w:between w:space="0" w:sz="0" w:val="nil"/>
         </w:pBdr>
         <w:shd w:fill="auto" w:val="clear"/>
-        <w:contextualSpacing w:val="0"/>
         <w:rPr>
           <w:color w:val="000000"/>
         </w:rPr>
@@ -4674,7 +4614,6 @@
           <w:between w:space="0" w:sz="0" w:val="nil"/>
         </w:pBdr>
         <w:shd w:fill="auto" w:val="clear"/>
-        <w:contextualSpacing w:val="0"/>
         <w:rPr>
           <w:color w:val="000000"/>
         </w:rPr>
@@ -4865,28 +4804,26 @@
           <w:between w:space="0" w:sz="0" w:val="nil"/>
         </w:pBdr>
         <w:shd w:fill="auto" w:val="clear"/>
-        <w:contextualSpacing w:val="0"/>
-        <w:rPr>
-          <w:color w:val="000000"/>
-        </w:rPr>
-      </w:pPr>
-      <w:r>
-        <w:rPr>
-          <w:rtl w:val="0"/>
-        </w:rPr>
-      </w:r>
-    </w:p>
-    <w:p>
-      <w:pPr>
-        <w:pBdr>
-          <w:top w:space="0" w:sz="0" w:val="nil"/>
-          <w:left w:space="0" w:sz="0" w:val="nil"/>
-          <w:bottom w:space="0" w:sz="0" w:val="nil"/>
-          <w:right w:space="0" w:sz="0" w:val="nil"/>
-          <w:between w:space="0" w:sz="0" w:val="nil"/>
-        </w:pBdr>
-        <w:shd w:fill="auto" w:val="clear"/>
-        <w:contextualSpacing w:val="0"/>
+        <w:rPr>
+          <w:color w:val="000000"/>
+        </w:rPr>
+      </w:pPr>
+      <w:r>
+        <w:rPr>
+          <w:rtl w:val="0"/>
+        </w:rPr>
+      </w:r>
+    </w:p>
+    <w:p>
+      <w:pPr>
+        <w:pBdr>
+          <w:top w:space="0" w:sz="0" w:val="nil"/>
+          <w:left w:space="0" w:sz="0" w:val="nil"/>
+          <w:bottom w:space="0" w:sz="0" w:val="nil"/>
+          <w:right w:space="0" w:sz="0" w:val="nil"/>
+          <w:between w:space="0" w:sz="0" w:val="nil"/>
+        </w:pBdr>
+        <w:shd w:fill="auto" w:val="clear"/>
         <w:rPr>
           <w:color w:val="000000"/>
         </w:rPr>
@@ -4978,7 +4915,6 @@
           <w:between w:space="0" w:sz="0" w:val="nil"/>
         </w:pBdr>
         <w:shd w:fill="auto" w:val="clear"/>
-        <w:contextualSpacing w:val="0"/>
         <w:rPr>
           <w:color w:val="000000"/>
         </w:rPr>
@@ -5016,7 +4952,6 @@
           <w:between w:space="0" w:sz="0" w:val="nil"/>
         </w:pBdr>
         <w:shd w:fill="auto" w:val="clear"/>
-        <w:contextualSpacing w:val="0"/>
         <w:rPr>
           <w:color w:val="000000"/>
         </w:rPr>
@@ -5081,7 +5016,6 @@
           <w:between w:space="0" w:sz="0" w:val="nil"/>
         </w:pBdr>
         <w:shd w:fill="auto" w:val="clear"/>
-        <w:contextualSpacing w:val="0"/>
         <w:rPr>
           <w:color w:val="000000"/>
         </w:rPr>
@@ -5170,7 +5104,6 @@
           <w:between w:space="0" w:sz="0" w:val="nil"/>
         </w:pBdr>
         <w:shd w:fill="auto" w:val="clear"/>
-        <w:contextualSpacing w:val="0"/>
         <w:rPr>
           <w:color w:val="000000"/>
         </w:rPr>
@@ -5242,7 +5175,6 @@
           <w:between w:space="0" w:sz="0" w:val="nil"/>
         </w:pBdr>
         <w:shd w:fill="auto" w:val="clear"/>
-        <w:contextualSpacing w:val="0"/>
         <w:rPr>
           <w:color w:val="000000"/>
         </w:rPr>
@@ -5329,7 +5261,6 @@
           <w:between w:space="0" w:sz="0" w:val="nil"/>
         </w:pBdr>
         <w:shd w:fill="auto" w:val="clear"/>
-        <w:contextualSpacing w:val="0"/>
         <w:rPr>
           <w:color w:val="000000"/>
         </w:rPr>
@@ -5374,7 +5305,6 @@
           <w:between w:space="0" w:sz="0" w:val="nil"/>
         </w:pBdr>
         <w:shd w:fill="auto" w:val="clear"/>
-        <w:contextualSpacing w:val="0"/>
         <w:rPr>
           <w:color w:val="000000"/>
         </w:rPr>
@@ -5412,28 +5342,26 @@
           <w:between w:space="0" w:sz="0" w:val="nil"/>
         </w:pBdr>
         <w:shd w:fill="auto" w:val="clear"/>
-        <w:contextualSpacing w:val="0"/>
-        <w:rPr>
-          <w:color w:val="000000"/>
-        </w:rPr>
-      </w:pPr>
-      <w:r>
-        <w:rPr>
-          <w:rtl w:val="0"/>
-        </w:rPr>
-      </w:r>
-    </w:p>
-    <w:p>
-      <w:pPr>
-        <w:pBdr>
-          <w:top w:space="0" w:sz="0" w:val="nil"/>
-          <w:left w:space="0" w:sz="0" w:val="nil"/>
-          <w:bottom w:space="0" w:sz="0" w:val="nil"/>
-          <w:right w:space="0" w:sz="0" w:val="nil"/>
-          <w:between w:space="0" w:sz="0" w:val="nil"/>
-        </w:pBdr>
-        <w:shd w:fill="auto" w:val="clear"/>
-        <w:contextualSpacing w:val="0"/>
+        <w:rPr>
+          <w:color w:val="000000"/>
+        </w:rPr>
+      </w:pPr>
+      <w:r>
+        <w:rPr>
+          <w:rtl w:val="0"/>
+        </w:rPr>
+      </w:r>
+    </w:p>
+    <w:p>
+      <w:pPr>
+        <w:pBdr>
+          <w:top w:space="0" w:sz="0" w:val="nil"/>
+          <w:left w:space="0" w:sz="0" w:val="nil"/>
+          <w:bottom w:space="0" w:sz="0" w:val="nil"/>
+          <w:right w:space="0" w:sz="0" w:val="nil"/>
+          <w:between w:space="0" w:sz="0" w:val="nil"/>
+        </w:pBdr>
+        <w:shd w:fill="auto" w:val="clear"/>
         <w:rPr>
           <w:color w:val="000000"/>
         </w:rPr>
@@ -5497,7 +5425,6 @@
           <w:between w:space="0" w:sz="0" w:val="nil"/>
         </w:pBdr>
         <w:shd w:fill="auto" w:val="clear"/>
-        <w:contextualSpacing w:val="0"/>
         <w:rPr>
           <w:color w:val="000000"/>
         </w:rPr>
@@ -5586,7 +5513,6 @@
           <w:between w:space="0" w:sz="0" w:val="nil"/>
         </w:pBdr>
         <w:shd w:fill="auto" w:val="clear"/>
-        <w:contextualSpacing w:val="0"/>
         <w:rPr>
           <w:color w:val="000000"/>
         </w:rPr>
@@ -5677,7 +5603,6 @@
           <w:between w:space="0" w:sz="0" w:val="nil"/>
         </w:pBdr>
         <w:shd w:fill="auto" w:val="clear"/>
-        <w:contextualSpacing w:val="0"/>
         <w:rPr>
           <w:color w:val="000000"/>
         </w:rPr>
@@ -5764,7 +5689,6 @@
           <w:between w:space="0" w:sz="0" w:val="nil"/>
         </w:pBdr>
         <w:shd w:fill="auto" w:val="clear"/>
-        <w:contextualSpacing w:val="0"/>
         <w:rPr>
           <w:color w:val="000000"/>
         </w:rPr>
@@ -5819,7 +5743,6 @@
           <w:between w:space="0" w:sz="0" w:val="nil"/>
         </w:pBdr>
         <w:shd w:fill="auto" w:val="clear"/>
-        <w:contextualSpacing w:val="0"/>
         <w:rPr>
           <w:color w:val="000000"/>
         </w:rPr>
@@ -5857,7 +5780,6 @@
           <w:between w:space="0" w:sz="0" w:val="nil"/>
         </w:pBdr>
         <w:shd w:fill="auto" w:val="clear"/>
-        <w:contextualSpacing w:val="0"/>
         <w:rPr/>
       </w:pPr>
       <w:r>
